--- a/ENG-2206/Assignments/HW/ENG-2206 Assignment 9.docx
+++ b/ENG-2206/Assignments/HW/ENG-2206 Assignment 9.docx
@@ -128,7 +128,231 @@
           <w:sz w:val="24"/>
           <w:szCs w:val="24"/>
         </w:rPr>
-        <w:t>Những thành viên trong gia đình Rui là ai? Hai người vợ sống với nhau như thế nào? Có những khác biệt nào về ngoại hình và tâm lý giữa hai anh em và giữa hai người vợ?</w:t>
+        <w:t>Nh</w:t>
+      </w:r>
+      <w:r>
+        <w:rPr>
+          <w:rFonts w:ascii="Times New Roman" w:eastAsia="SimSun" w:hAnsi="Times New Roman" w:cs="Times New Roman"/>
+          <w:sz w:val="24"/>
+          <w:szCs w:val="24"/>
+        </w:rPr>
+        <w:t>ữ</w:t>
+      </w:r>
+      <w:r>
+        <w:rPr>
+          <w:rFonts w:ascii="Times New Roman" w:eastAsia="SimSun" w:hAnsi="Times New Roman" w:cs="Times New Roman"/>
+          <w:sz w:val="24"/>
+          <w:szCs w:val="24"/>
+        </w:rPr>
+        <w:t>ng thành viên trong gia đình Rui là ai? Hai ngư</w:t>
+      </w:r>
+      <w:r>
+        <w:rPr>
+          <w:rFonts w:ascii="Times New Roman" w:eastAsia="SimSun" w:hAnsi="Times New Roman" w:cs="Times New Roman"/>
+          <w:sz w:val="24"/>
+          <w:szCs w:val="24"/>
+        </w:rPr>
+        <w:t>ờ</w:t>
+      </w:r>
+      <w:r>
+        <w:rPr>
+          <w:rFonts w:ascii="Times New Roman" w:eastAsia="SimSun" w:hAnsi="Times New Roman" w:cs="Times New Roman"/>
+          <w:sz w:val="24"/>
+          <w:szCs w:val="24"/>
+        </w:rPr>
+        <w:t>i v</w:t>
+      </w:r>
+      <w:r>
+        <w:rPr>
+          <w:rFonts w:ascii="Times New Roman" w:eastAsia="SimSun" w:hAnsi="Times New Roman" w:cs="Times New Roman"/>
+          <w:sz w:val="24"/>
+          <w:szCs w:val="24"/>
+        </w:rPr>
+        <w:t>ợ</w:t>
+      </w:r>
+      <w:r>
+        <w:rPr>
+          <w:rFonts w:ascii="Times New Roman" w:eastAsia="SimSun" w:hAnsi="Times New Roman" w:cs="Times New Roman"/>
+          <w:sz w:val="24"/>
+          <w:szCs w:val="24"/>
+        </w:rPr>
+        <w:t xml:space="preserve"> s</w:t>
+      </w:r>
+      <w:r>
+        <w:rPr>
+          <w:rFonts w:ascii="Times New Roman" w:eastAsia="SimSun" w:hAnsi="Times New Roman" w:cs="Times New Roman"/>
+          <w:sz w:val="24"/>
+          <w:szCs w:val="24"/>
+        </w:rPr>
+        <w:t>ố</w:t>
+      </w:r>
+      <w:r>
+        <w:rPr>
+          <w:rFonts w:ascii="Times New Roman" w:eastAsia="SimSun" w:hAnsi="Times New Roman" w:cs="Times New Roman"/>
+          <w:sz w:val="24"/>
+          <w:szCs w:val="24"/>
+        </w:rPr>
+        <w:t>ng v</w:t>
+      </w:r>
+      <w:r>
+        <w:rPr>
+          <w:rFonts w:ascii="Times New Roman" w:eastAsia="SimSun" w:hAnsi="Times New Roman" w:cs="Times New Roman"/>
+          <w:sz w:val="24"/>
+          <w:szCs w:val="24"/>
+        </w:rPr>
+        <w:t>ớ</w:t>
+      </w:r>
+      <w:r>
+        <w:rPr>
+          <w:rFonts w:ascii="Times New Roman" w:eastAsia="SimSun" w:hAnsi="Times New Roman" w:cs="Times New Roman"/>
+          <w:sz w:val="24"/>
+          <w:szCs w:val="24"/>
+        </w:rPr>
+        <w:t>i nhau như th</w:t>
+      </w:r>
+      <w:r>
+        <w:rPr>
+          <w:rFonts w:ascii="Times New Roman" w:eastAsia="SimSun" w:hAnsi="Times New Roman" w:cs="Times New Roman"/>
+          <w:sz w:val="24"/>
+          <w:szCs w:val="24"/>
+        </w:rPr>
+        <w:t>ế</w:t>
+      </w:r>
+      <w:r>
+        <w:rPr>
+          <w:rFonts w:ascii="Times New Roman" w:eastAsia="SimSun" w:hAnsi="Times New Roman" w:cs="Times New Roman"/>
+          <w:sz w:val="24"/>
+          <w:szCs w:val="24"/>
+        </w:rPr>
+        <w:t xml:space="preserve"> nào? Có nh</w:t>
+      </w:r>
+      <w:r>
+        <w:rPr>
+          <w:rFonts w:ascii="Times New Roman" w:eastAsia="SimSun" w:hAnsi="Times New Roman" w:cs="Times New Roman"/>
+          <w:sz w:val="24"/>
+          <w:szCs w:val="24"/>
+        </w:rPr>
+        <w:t>ữ</w:t>
+      </w:r>
+      <w:r>
+        <w:rPr>
+          <w:rFonts w:ascii="Times New Roman" w:eastAsia="SimSun" w:hAnsi="Times New Roman" w:cs="Times New Roman"/>
+          <w:sz w:val="24"/>
+          <w:szCs w:val="24"/>
+        </w:rPr>
+        <w:t>ng khác bi</w:t>
+      </w:r>
+      <w:r>
+        <w:rPr>
+          <w:rFonts w:ascii="Times New Roman" w:eastAsia="SimSun" w:hAnsi="Times New Roman" w:cs="Times New Roman"/>
+          <w:sz w:val="24"/>
+          <w:szCs w:val="24"/>
+        </w:rPr>
+        <w:t>ệ</w:t>
+      </w:r>
+      <w:r>
+        <w:rPr>
+          <w:rFonts w:ascii="Times New Roman" w:eastAsia="SimSun" w:hAnsi="Times New Roman" w:cs="Times New Roman"/>
+          <w:sz w:val="24"/>
+          <w:szCs w:val="24"/>
+        </w:rPr>
+        <w:t>t nào v</w:t>
+      </w:r>
+      <w:r>
+        <w:rPr>
+          <w:rFonts w:ascii="Times New Roman" w:eastAsia="SimSun" w:hAnsi="Times New Roman" w:cs="Times New Roman"/>
+          <w:sz w:val="24"/>
+          <w:szCs w:val="24"/>
+        </w:rPr>
+        <w:t>ề</w:t>
+      </w:r>
+      <w:r>
+        <w:rPr>
+          <w:rFonts w:ascii="Times New Roman" w:eastAsia="SimSun" w:hAnsi="Times New Roman" w:cs="Times New Roman"/>
+          <w:sz w:val="24"/>
+          <w:szCs w:val="24"/>
+        </w:rPr>
+        <w:t xml:space="preserve"> ngo</w:t>
+      </w:r>
+      <w:r>
+        <w:rPr>
+          <w:rFonts w:ascii="Times New Roman" w:eastAsia="SimSun" w:hAnsi="Times New Roman" w:cs="Times New Roman"/>
+          <w:sz w:val="24"/>
+          <w:szCs w:val="24"/>
+        </w:rPr>
+        <w:t>ạ</w:t>
+      </w:r>
+      <w:r>
+        <w:rPr>
+          <w:rFonts w:ascii="Times New Roman" w:eastAsia="SimSun" w:hAnsi="Times New Roman" w:cs="Times New Roman"/>
+          <w:sz w:val="24"/>
+          <w:szCs w:val="24"/>
+        </w:rPr>
+        <w:t>i hình và tâm lý gi</w:t>
+      </w:r>
+      <w:r>
+        <w:rPr>
+          <w:rFonts w:ascii="Times New Roman" w:eastAsia="SimSun" w:hAnsi="Times New Roman" w:cs="Times New Roman"/>
+          <w:sz w:val="24"/>
+          <w:szCs w:val="24"/>
+        </w:rPr>
+        <w:t>ữ</w:t>
+      </w:r>
+      <w:r>
+        <w:rPr>
+          <w:rFonts w:ascii="Times New Roman" w:eastAsia="SimSun" w:hAnsi="Times New Roman" w:cs="Times New Roman"/>
+          <w:sz w:val="24"/>
+          <w:szCs w:val="24"/>
+        </w:rPr>
+        <w:t>a hai anh em và gi</w:t>
+      </w:r>
+      <w:r>
+        <w:rPr>
+          <w:rFonts w:ascii="Times New Roman" w:eastAsia="SimSun" w:hAnsi="Times New Roman" w:cs="Times New Roman"/>
+          <w:sz w:val="24"/>
+          <w:szCs w:val="24"/>
+        </w:rPr>
+        <w:t>ữ</w:t>
+      </w:r>
+      <w:r>
+        <w:rPr>
+          <w:rFonts w:ascii="Times New Roman" w:eastAsia="SimSun" w:hAnsi="Times New Roman" w:cs="Times New Roman"/>
+          <w:sz w:val="24"/>
+          <w:szCs w:val="24"/>
+        </w:rPr>
+        <w:t>a hai ngư</w:t>
+      </w:r>
+      <w:r>
+        <w:rPr>
+          <w:rFonts w:ascii="Times New Roman" w:eastAsia="SimSun" w:hAnsi="Times New Roman" w:cs="Times New Roman"/>
+          <w:sz w:val="24"/>
+          <w:szCs w:val="24"/>
+        </w:rPr>
+        <w:t>ờ</w:t>
+      </w:r>
+      <w:r>
+        <w:rPr>
+          <w:rFonts w:ascii="Times New Roman" w:eastAsia="SimSun" w:hAnsi="Times New Roman" w:cs="Times New Roman"/>
+          <w:sz w:val="24"/>
+          <w:szCs w:val="24"/>
+        </w:rPr>
+        <w:t>i v</w:t>
+      </w:r>
+      <w:r>
+        <w:rPr>
+          <w:rFonts w:ascii="Times New Roman" w:eastAsia="SimSun" w:hAnsi="Times New Roman" w:cs="Times New Roman"/>
+          <w:sz w:val="24"/>
+          <w:szCs w:val="24"/>
+        </w:rPr>
+        <w:t>ợ</w:t>
+      </w:r>
+      <w:r>
+        <w:rPr>
+          <w:rFonts w:ascii="Times New Roman" w:eastAsia="SimSun" w:hAnsi="Times New Roman" w:cs="Times New Roman"/>
+          <w:sz w:val="24"/>
+          <w:szCs w:val="24"/>
+        </w:rPr>
+        <w:t>?</w:t>
       </w:r>
     </w:p>
     <w:p>
@@ -443,7 +667,343 @@
           <w:sz w:val="24"/>
           <w:szCs w:val="24"/>
         </w:rPr>
-        <w:t>Vụ giết người vô tình xảy ra trong hoàn cảnh nào? Mối quan hệ giữa Chidam và vợ anh ta phát triển như thế nào trước khi xảy ra vụ giết người? Các nhân vật (anh trai Rui và chủ đất) dự định làm gì sau đó?</w:t>
+        <w:t>V</w:t>
+      </w:r>
+      <w:r>
+        <w:rPr>
+          <w:rFonts w:ascii="Times New Roman" w:eastAsia="SimSun" w:hAnsi="Times New Roman" w:cs="Times New Roman"/>
+          <w:sz w:val="24"/>
+          <w:szCs w:val="24"/>
+        </w:rPr>
+        <w:t>ụ</w:t>
+      </w:r>
+      <w:r>
+        <w:rPr>
+          <w:rFonts w:ascii="Times New Roman" w:eastAsia="SimSun" w:hAnsi="Times New Roman" w:cs="Times New Roman"/>
+          <w:sz w:val="24"/>
+          <w:szCs w:val="24"/>
+        </w:rPr>
+        <w:t xml:space="preserve"> gi</w:t>
+      </w:r>
+      <w:r>
+        <w:rPr>
+          <w:rFonts w:ascii="Times New Roman" w:eastAsia="SimSun" w:hAnsi="Times New Roman" w:cs="Times New Roman"/>
+          <w:sz w:val="24"/>
+          <w:szCs w:val="24"/>
+        </w:rPr>
+        <w:t>ế</w:t>
+      </w:r>
+      <w:r>
+        <w:rPr>
+          <w:rFonts w:ascii="Times New Roman" w:eastAsia="SimSun" w:hAnsi="Times New Roman" w:cs="Times New Roman"/>
+          <w:sz w:val="24"/>
+          <w:szCs w:val="24"/>
+        </w:rPr>
+        <w:t>t ngư</w:t>
+      </w:r>
+      <w:r>
+        <w:rPr>
+          <w:rFonts w:ascii="Times New Roman" w:eastAsia="SimSun" w:hAnsi="Times New Roman" w:cs="Times New Roman"/>
+          <w:sz w:val="24"/>
+          <w:szCs w:val="24"/>
+        </w:rPr>
+        <w:t>ờ</w:t>
+      </w:r>
+      <w:r>
+        <w:rPr>
+          <w:rFonts w:ascii="Times New Roman" w:eastAsia="SimSun" w:hAnsi="Times New Roman" w:cs="Times New Roman"/>
+          <w:sz w:val="24"/>
+          <w:szCs w:val="24"/>
+        </w:rPr>
+        <w:t>i vô tình x</w:t>
+      </w:r>
+      <w:r>
+        <w:rPr>
+          <w:rFonts w:ascii="Times New Roman" w:eastAsia="SimSun" w:hAnsi="Times New Roman" w:cs="Times New Roman"/>
+          <w:sz w:val="24"/>
+          <w:szCs w:val="24"/>
+        </w:rPr>
+        <w:t>ả</w:t>
+      </w:r>
+      <w:r>
+        <w:rPr>
+          <w:rFonts w:ascii="Times New Roman" w:eastAsia="SimSun" w:hAnsi="Times New Roman" w:cs="Times New Roman"/>
+          <w:sz w:val="24"/>
+          <w:szCs w:val="24"/>
+        </w:rPr>
+        <w:t>y ra trong hoàn c</w:t>
+      </w:r>
+      <w:r>
+        <w:rPr>
+          <w:rFonts w:ascii="Times New Roman" w:eastAsia="SimSun" w:hAnsi="Times New Roman" w:cs="Times New Roman"/>
+          <w:sz w:val="24"/>
+          <w:szCs w:val="24"/>
+        </w:rPr>
+        <w:t>ả</w:t>
+      </w:r>
+      <w:r>
+        <w:rPr>
+          <w:rFonts w:ascii="Times New Roman" w:eastAsia="SimSun" w:hAnsi="Times New Roman" w:cs="Times New Roman"/>
+          <w:sz w:val="24"/>
+          <w:szCs w:val="24"/>
+        </w:rPr>
+        <w:t>nh nào? M</w:t>
+      </w:r>
+      <w:r>
+        <w:rPr>
+          <w:rFonts w:ascii="Times New Roman" w:eastAsia="SimSun" w:hAnsi="Times New Roman" w:cs="Times New Roman"/>
+          <w:sz w:val="24"/>
+          <w:szCs w:val="24"/>
+        </w:rPr>
+        <w:t>ố</w:t>
+      </w:r>
+      <w:r>
+        <w:rPr>
+          <w:rFonts w:ascii="Times New Roman" w:eastAsia="SimSun" w:hAnsi="Times New Roman" w:cs="Times New Roman"/>
+          <w:sz w:val="24"/>
+          <w:szCs w:val="24"/>
+        </w:rPr>
+        <w:t>i quan h</w:t>
+      </w:r>
+      <w:r>
+        <w:rPr>
+          <w:rFonts w:ascii="Times New Roman" w:eastAsia="SimSun" w:hAnsi="Times New Roman" w:cs="Times New Roman"/>
+          <w:sz w:val="24"/>
+          <w:szCs w:val="24"/>
+        </w:rPr>
+        <w:t>ệ</w:t>
+      </w:r>
+      <w:r>
+        <w:rPr>
+          <w:rFonts w:ascii="Times New Roman" w:eastAsia="SimSun" w:hAnsi="Times New Roman" w:cs="Times New Roman"/>
+          <w:sz w:val="24"/>
+          <w:szCs w:val="24"/>
+        </w:rPr>
+        <w:t xml:space="preserve"> gi</w:t>
+      </w:r>
+      <w:r>
+        <w:rPr>
+          <w:rFonts w:ascii="Times New Roman" w:eastAsia="SimSun" w:hAnsi="Times New Roman" w:cs="Times New Roman"/>
+          <w:sz w:val="24"/>
+          <w:szCs w:val="24"/>
+        </w:rPr>
+        <w:t>ữ</w:t>
+      </w:r>
+      <w:r>
+        <w:rPr>
+          <w:rFonts w:ascii="Times New Roman" w:eastAsia="SimSun" w:hAnsi="Times New Roman" w:cs="Times New Roman"/>
+          <w:sz w:val="24"/>
+          <w:szCs w:val="24"/>
+        </w:rPr>
+        <w:t>a Chidam và v</w:t>
+      </w:r>
+      <w:r>
+        <w:rPr>
+          <w:rFonts w:ascii="Times New Roman" w:eastAsia="SimSun" w:hAnsi="Times New Roman" w:cs="Times New Roman"/>
+          <w:sz w:val="24"/>
+          <w:szCs w:val="24"/>
+        </w:rPr>
+        <w:t>ợ</w:t>
+      </w:r>
+      <w:r>
+        <w:rPr>
+          <w:rFonts w:ascii="Times New Roman" w:eastAsia="SimSun" w:hAnsi="Times New Roman" w:cs="Times New Roman"/>
+          <w:sz w:val="24"/>
+          <w:szCs w:val="24"/>
+        </w:rPr>
+        <w:t xml:space="preserve"> anh ta phát tri</w:t>
+      </w:r>
+      <w:r>
+        <w:rPr>
+          <w:rFonts w:ascii="Times New Roman" w:eastAsia="SimSun" w:hAnsi="Times New Roman" w:cs="Times New Roman"/>
+          <w:sz w:val="24"/>
+          <w:szCs w:val="24"/>
+        </w:rPr>
+        <w:t>ể</w:t>
+      </w:r>
+      <w:r>
+        <w:rPr>
+          <w:rFonts w:ascii="Times New Roman" w:eastAsia="SimSun" w:hAnsi="Times New Roman" w:cs="Times New Roman"/>
+          <w:sz w:val="24"/>
+          <w:szCs w:val="24"/>
+        </w:rPr>
+        <w:t>n như th</w:t>
+      </w:r>
+      <w:r>
+        <w:rPr>
+          <w:rFonts w:ascii="Times New Roman" w:eastAsia="SimSun" w:hAnsi="Times New Roman" w:cs="Times New Roman"/>
+          <w:sz w:val="24"/>
+          <w:szCs w:val="24"/>
+        </w:rPr>
+        <w:t>ế</w:t>
+      </w:r>
+      <w:r>
+        <w:rPr>
+          <w:rFonts w:ascii="Times New Roman" w:eastAsia="SimSun" w:hAnsi="Times New Roman" w:cs="Times New Roman"/>
+          <w:sz w:val="24"/>
+          <w:szCs w:val="24"/>
+        </w:rPr>
+        <w:t xml:space="preserve"> nào trư</w:t>
+      </w:r>
+      <w:r>
+        <w:rPr>
+          <w:rFonts w:ascii="Times New Roman" w:eastAsia="SimSun" w:hAnsi="Times New Roman" w:cs="Times New Roman"/>
+          <w:sz w:val="24"/>
+          <w:szCs w:val="24"/>
+        </w:rPr>
+        <w:t>ớ</w:t>
+      </w:r>
+      <w:r>
+        <w:rPr>
+          <w:rFonts w:ascii="Times New Roman" w:eastAsia="SimSun" w:hAnsi="Times New Roman" w:cs="Times New Roman"/>
+          <w:sz w:val="24"/>
+          <w:szCs w:val="24"/>
+        </w:rPr>
+        <w:t>c khi x</w:t>
+      </w:r>
+      <w:r>
+        <w:rPr>
+          <w:rFonts w:ascii="Times New Roman" w:eastAsia="SimSun" w:hAnsi="Times New Roman" w:cs="Times New Roman"/>
+          <w:sz w:val="24"/>
+          <w:szCs w:val="24"/>
+        </w:rPr>
+        <w:t>ả</w:t>
+      </w:r>
+      <w:r>
+        <w:rPr>
+          <w:rFonts w:ascii="Times New Roman" w:eastAsia="SimSun" w:hAnsi="Times New Roman" w:cs="Times New Roman"/>
+          <w:sz w:val="24"/>
+          <w:szCs w:val="24"/>
+        </w:rPr>
+        <w:t>y ra v</w:t>
+      </w:r>
+      <w:r>
+        <w:rPr>
+          <w:rFonts w:ascii="Times New Roman" w:eastAsia="SimSun" w:hAnsi="Times New Roman" w:cs="Times New Roman"/>
+          <w:sz w:val="24"/>
+          <w:szCs w:val="24"/>
+        </w:rPr>
+        <w:t>ụ</w:t>
+      </w:r>
+      <w:r>
+        <w:rPr>
+          <w:rFonts w:ascii="Times New Roman" w:eastAsia="SimSun" w:hAnsi="Times New Roman" w:cs="Times New Roman"/>
+          <w:sz w:val="24"/>
+          <w:szCs w:val="24"/>
+        </w:rPr>
+        <w:t xml:space="preserve"> gi</w:t>
+      </w:r>
+      <w:r>
+        <w:rPr>
+          <w:rFonts w:ascii="Times New Roman" w:eastAsia="SimSun" w:hAnsi="Times New Roman" w:cs="Times New Roman"/>
+          <w:sz w:val="24"/>
+          <w:szCs w:val="24"/>
+        </w:rPr>
+        <w:t>ế</w:t>
+      </w:r>
+      <w:r>
+        <w:rPr>
+          <w:rFonts w:ascii="Times New Roman" w:eastAsia="SimSun" w:hAnsi="Times New Roman" w:cs="Times New Roman"/>
+          <w:sz w:val="24"/>
+          <w:szCs w:val="24"/>
+        </w:rPr>
+        <w:t>t ngư</w:t>
+      </w:r>
+      <w:r>
+        <w:rPr>
+          <w:rFonts w:ascii="Times New Roman" w:eastAsia="SimSun" w:hAnsi="Times New Roman" w:cs="Times New Roman"/>
+          <w:sz w:val="24"/>
+          <w:szCs w:val="24"/>
+        </w:rPr>
+        <w:t>ờ</w:t>
+      </w:r>
+      <w:r>
+        <w:rPr>
+          <w:rFonts w:ascii="Times New Roman" w:eastAsia="SimSun" w:hAnsi="Times New Roman" w:cs="Times New Roman"/>
+          <w:sz w:val="24"/>
+          <w:szCs w:val="24"/>
+        </w:rPr>
+        <w:t>i? Các nhân v</w:t>
+      </w:r>
+      <w:r>
+        <w:rPr>
+          <w:rFonts w:ascii="Times New Roman" w:eastAsia="SimSun" w:hAnsi="Times New Roman" w:cs="Times New Roman"/>
+          <w:sz w:val="24"/>
+          <w:szCs w:val="24"/>
+        </w:rPr>
+        <w:t>ậ</w:t>
+      </w:r>
+      <w:r>
+        <w:rPr>
+          <w:rFonts w:ascii="Times New Roman" w:eastAsia="SimSun" w:hAnsi="Times New Roman" w:cs="Times New Roman"/>
+          <w:sz w:val="24"/>
+          <w:szCs w:val="24"/>
+        </w:rPr>
+        <w:t>t (anh trai Rui và ch</w:t>
+      </w:r>
+      <w:r>
+        <w:rPr>
+          <w:rFonts w:ascii="Times New Roman" w:eastAsia="SimSun" w:hAnsi="Times New Roman" w:cs="Times New Roman"/>
+          <w:sz w:val="24"/>
+          <w:szCs w:val="24"/>
+        </w:rPr>
+        <w:t>ủ</w:t>
+      </w:r>
+      <w:r>
+        <w:rPr>
+          <w:rFonts w:ascii="Times New Roman" w:eastAsia="SimSun" w:hAnsi="Times New Roman" w:cs="Times New Roman"/>
+          <w:sz w:val="24"/>
+          <w:szCs w:val="24"/>
+        </w:rPr>
+        <w:t xml:space="preserve"> đ</w:t>
+      </w:r>
+      <w:r>
+        <w:rPr>
+          <w:rFonts w:ascii="Times New Roman" w:eastAsia="SimSun" w:hAnsi="Times New Roman" w:cs="Times New Roman"/>
+          <w:sz w:val="24"/>
+          <w:szCs w:val="24"/>
+        </w:rPr>
+        <w:t>ấ</w:t>
+      </w:r>
+      <w:r>
+        <w:rPr>
+          <w:rFonts w:ascii="Times New Roman" w:eastAsia="SimSun" w:hAnsi="Times New Roman" w:cs="Times New Roman"/>
+          <w:sz w:val="24"/>
+          <w:szCs w:val="24"/>
+        </w:rPr>
+        <w:t>t) d</w:t>
+      </w:r>
+      <w:r>
+        <w:rPr>
+          <w:rFonts w:ascii="Times New Roman" w:eastAsia="SimSun" w:hAnsi="Times New Roman" w:cs="Times New Roman"/>
+          <w:sz w:val="24"/>
+          <w:szCs w:val="24"/>
+        </w:rPr>
+        <w:t>ự</w:t>
+      </w:r>
+      <w:r>
+        <w:rPr>
+          <w:rFonts w:ascii="Times New Roman" w:eastAsia="SimSun" w:hAnsi="Times New Roman" w:cs="Times New Roman"/>
+          <w:sz w:val="24"/>
+          <w:szCs w:val="24"/>
+        </w:rPr>
+        <w:t xml:space="preserve"> đ</w:t>
+      </w:r>
+      <w:r>
+        <w:rPr>
+          <w:rFonts w:ascii="Times New Roman" w:eastAsia="SimSun" w:hAnsi="Times New Roman" w:cs="Times New Roman"/>
+          <w:sz w:val="24"/>
+          <w:szCs w:val="24"/>
+        </w:rPr>
+        <w:t>ị</w:t>
+      </w:r>
+      <w:r>
+        <w:rPr>
+          <w:rFonts w:ascii="Times New Roman" w:eastAsia="SimSun" w:hAnsi="Times New Roman" w:cs="Times New Roman"/>
+          <w:sz w:val="24"/>
+          <w:szCs w:val="24"/>
+        </w:rPr>
+        <w:t>nh làm gì sau đó?</w:t>
       </w:r>
     </w:p>
     <w:p>
@@ -549,7 +1109,10 @@
         <w:pStyle w:val="NormalWeb"/>
       </w:pPr>
       <w:r>
-        <w:t>Following the accidental killing, the brothers, along with their wives, are faced with a daunting dilemma. They are acutely aware of the severe consequences of the crime, particularly in their marginalized social position. Dukhiram, the deceased brother, is portrayed as a simple and honest man, while Chidam, more cunning and resourceful, takes the lead in devising a plan. They decide to conceal the crime and present Dukhiram's death as an accident. The landlord, a powerful figure in the village, is involved in the cover-up, suggesting a complex web of relationships and power dynamics within the rural community.</w:t>
+        <w:t>Following the accidental killing, the brothers, along with their wives, are faced with a daunting dilemma. They are acutely aware of the severe consequences of the crime, particularly in their marginalized social position. Dukhiram, the deceased brother, is portrayed as a simple and honest man, while Chidam, more cunning and resourceful, takes the lead in devising a plan. They decide to conceal the crime and present Dukhiram's death as an accident. The landlord, a powerful figure in the village, is involved</w:t>
+      </w:r>
+      <w:r>
+        <w:t xml:space="preserve"> in the cover-up, suggesting a complex web of relationships and power dynamics within the rural community.</w:t>
       </w:r>
     </w:p>
     <w:p>
@@ -652,7 +1215,231 @@
           <w:sz w:val="24"/>
           <w:szCs w:val="24"/>
         </w:rPr>
-        <w:t>Chandara trả lời những câu hỏi của cảnh sát như thế nào? Cô ấy nghĩ gì về chồng mình khi trả lời những câu hỏi đó?</w:t>
+        <w:t>Chandara tr</w:t>
+      </w:r>
+      <w:r>
+        <w:rPr>
+          <w:rFonts w:ascii="Times New Roman" w:eastAsia="SimSun" w:hAnsi="Times New Roman" w:cs="Times New Roman"/>
+          <w:sz w:val="24"/>
+          <w:szCs w:val="24"/>
+        </w:rPr>
+        <w:t>ả</w:t>
+      </w:r>
+      <w:r>
+        <w:rPr>
+          <w:rFonts w:ascii="Times New Roman" w:eastAsia="SimSun" w:hAnsi="Times New Roman" w:cs="Times New Roman"/>
+          <w:sz w:val="24"/>
+          <w:szCs w:val="24"/>
+        </w:rPr>
+        <w:t xml:space="preserve"> l</w:t>
+      </w:r>
+      <w:r>
+        <w:rPr>
+          <w:rFonts w:ascii="Times New Roman" w:eastAsia="SimSun" w:hAnsi="Times New Roman" w:cs="Times New Roman"/>
+          <w:sz w:val="24"/>
+          <w:szCs w:val="24"/>
+        </w:rPr>
+        <w:t>ờ</w:t>
+      </w:r>
+      <w:r>
+        <w:rPr>
+          <w:rFonts w:ascii="Times New Roman" w:eastAsia="SimSun" w:hAnsi="Times New Roman" w:cs="Times New Roman"/>
+          <w:sz w:val="24"/>
+          <w:szCs w:val="24"/>
+        </w:rPr>
+        <w:t>i nh</w:t>
+      </w:r>
+      <w:r>
+        <w:rPr>
+          <w:rFonts w:ascii="Times New Roman" w:eastAsia="SimSun" w:hAnsi="Times New Roman" w:cs="Times New Roman"/>
+          <w:sz w:val="24"/>
+          <w:szCs w:val="24"/>
+        </w:rPr>
+        <w:t>ữ</w:t>
+      </w:r>
+      <w:r>
+        <w:rPr>
+          <w:rFonts w:ascii="Times New Roman" w:eastAsia="SimSun" w:hAnsi="Times New Roman" w:cs="Times New Roman"/>
+          <w:sz w:val="24"/>
+          <w:szCs w:val="24"/>
+        </w:rPr>
+        <w:t>ng câu h</w:t>
+      </w:r>
+      <w:r>
+        <w:rPr>
+          <w:rFonts w:ascii="Times New Roman" w:eastAsia="SimSun" w:hAnsi="Times New Roman" w:cs="Times New Roman"/>
+          <w:sz w:val="24"/>
+          <w:szCs w:val="24"/>
+        </w:rPr>
+        <w:t>ỏ</w:t>
+      </w:r>
+      <w:r>
+        <w:rPr>
+          <w:rFonts w:ascii="Times New Roman" w:eastAsia="SimSun" w:hAnsi="Times New Roman" w:cs="Times New Roman"/>
+          <w:sz w:val="24"/>
+          <w:szCs w:val="24"/>
+        </w:rPr>
+        <w:t>i c</w:t>
+      </w:r>
+      <w:r>
+        <w:rPr>
+          <w:rFonts w:ascii="Times New Roman" w:eastAsia="SimSun" w:hAnsi="Times New Roman" w:cs="Times New Roman"/>
+          <w:sz w:val="24"/>
+          <w:szCs w:val="24"/>
+        </w:rPr>
+        <w:t>ủ</w:t>
+      </w:r>
+      <w:r>
+        <w:rPr>
+          <w:rFonts w:ascii="Times New Roman" w:eastAsia="SimSun" w:hAnsi="Times New Roman" w:cs="Times New Roman"/>
+          <w:sz w:val="24"/>
+          <w:szCs w:val="24"/>
+        </w:rPr>
+        <w:t>a c</w:t>
+      </w:r>
+      <w:r>
+        <w:rPr>
+          <w:rFonts w:ascii="Times New Roman" w:eastAsia="SimSun" w:hAnsi="Times New Roman" w:cs="Times New Roman"/>
+          <w:sz w:val="24"/>
+          <w:szCs w:val="24"/>
+        </w:rPr>
+        <w:t>ả</w:t>
+      </w:r>
+      <w:r>
+        <w:rPr>
+          <w:rFonts w:ascii="Times New Roman" w:eastAsia="SimSun" w:hAnsi="Times New Roman" w:cs="Times New Roman"/>
+          <w:sz w:val="24"/>
+          <w:szCs w:val="24"/>
+        </w:rPr>
+        <w:t>nh sát như th</w:t>
+      </w:r>
+      <w:r>
+        <w:rPr>
+          <w:rFonts w:ascii="Times New Roman" w:eastAsia="SimSun" w:hAnsi="Times New Roman" w:cs="Times New Roman"/>
+          <w:sz w:val="24"/>
+          <w:szCs w:val="24"/>
+        </w:rPr>
+        <w:t>ế</w:t>
+      </w:r>
+      <w:r>
+        <w:rPr>
+          <w:rFonts w:ascii="Times New Roman" w:eastAsia="SimSun" w:hAnsi="Times New Roman" w:cs="Times New Roman"/>
+          <w:sz w:val="24"/>
+          <w:szCs w:val="24"/>
+        </w:rPr>
+        <w:t xml:space="preserve"> nào? Cô </w:t>
+      </w:r>
+      <w:r>
+        <w:rPr>
+          <w:rFonts w:ascii="Times New Roman" w:eastAsia="SimSun" w:hAnsi="Times New Roman" w:cs="Times New Roman"/>
+          <w:sz w:val="24"/>
+          <w:szCs w:val="24"/>
+        </w:rPr>
+        <w:t>ấ</w:t>
+      </w:r>
+      <w:r>
+        <w:rPr>
+          <w:rFonts w:ascii="Times New Roman" w:eastAsia="SimSun" w:hAnsi="Times New Roman" w:cs="Times New Roman"/>
+          <w:sz w:val="24"/>
+          <w:szCs w:val="24"/>
+        </w:rPr>
+        <w:t>y nghĩ gì v</w:t>
+      </w:r>
+      <w:r>
+        <w:rPr>
+          <w:rFonts w:ascii="Times New Roman" w:eastAsia="SimSun" w:hAnsi="Times New Roman" w:cs="Times New Roman"/>
+          <w:sz w:val="24"/>
+          <w:szCs w:val="24"/>
+        </w:rPr>
+        <w:t>ề</w:t>
+      </w:r>
+      <w:r>
+        <w:rPr>
+          <w:rFonts w:ascii="Times New Roman" w:eastAsia="SimSun" w:hAnsi="Times New Roman" w:cs="Times New Roman"/>
+          <w:sz w:val="24"/>
+          <w:szCs w:val="24"/>
+        </w:rPr>
+        <w:t xml:space="preserve"> ch</w:t>
+      </w:r>
+      <w:r>
+        <w:rPr>
+          <w:rFonts w:ascii="Times New Roman" w:eastAsia="SimSun" w:hAnsi="Times New Roman" w:cs="Times New Roman"/>
+          <w:sz w:val="24"/>
+          <w:szCs w:val="24"/>
+        </w:rPr>
+        <w:t>ồ</w:t>
+      </w:r>
+      <w:r>
+        <w:rPr>
+          <w:rFonts w:ascii="Times New Roman" w:eastAsia="SimSun" w:hAnsi="Times New Roman" w:cs="Times New Roman"/>
+          <w:sz w:val="24"/>
+          <w:szCs w:val="24"/>
+        </w:rPr>
+        <w:t>ng mình khi tr</w:t>
+      </w:r>
+      <w:r>
+        <w:rPr>
+          <w:rFonts w:ascii="Times New Roman" w:eastAsia="SimSun" w:hAnsi="Times New Roman" w:cs="Times New Roman"/>
+          <w:sz w:val="24"/>
+          <w:szCs w:val="24"/>
+        </w:rPr>
+        <w:t>ả</w:t>
+      </w:r>
+      <w:r>
+        <w:rPr>
+          <w:rFonts w:ascii="Times New Roman" w:eastAsia="SimSun" w:hAnsi="Times New Roman" w:cs="Times New Roman"/>
+          <w:sz w:val="24"/>
+          <w:szCs w:val="24"/>
+        </w:rPr>
+        <w:t xml:space="preserve"> l</w:t>
+      </w:r>
+      <w:r>
+        <w:rPr>
+          <w:rFonts w:ascii="Times New Roman" w:eastAsia="SimSun" w:hAnsi="Times New Roman" w:cs="Times New Roman"/>
+          <w:sz w:val="24"/>
+          <w:szCs w:val="24"/>
+        </w:rPr>
+        <w:t>ờ</w:t>
+      </w:r>
+      <w:r>
+        <w:rPr>
+          <w:rFonts w:ascii="Times New Roman" w:eastAsia="SimSun" w:hAnsi="Times New Roman" w:cs="Times New Roman"/>
+          <w:sz w:val="24"/>
+          <w:szCs w:val="24"/>
+        </w:rPr>
+        <w:t>i nh</w:t>
+      </w:r>
+      <w:r>
+        <w:rPr>
+          <w:rFonts w:ascii="Times New Roman" w:eastAsia="SimSun" w:hAnsi="Times New Roman" w:cs="Times New Roman"/>
+          <w:sz w:val="24"/>
+          <w:szCs w:val="24"/>
+        </w:rPr>
+        <w:t>ữ</w:t>
+      </w:r>
+      <w:r>
+        <w:rPr>
+          <w:rFonts w:ascii="Times New Roman" w:eastAsia="SimSun" w:hAnsi="Times New Roman" w:cs="Times New Roman"/>
+          <w:sz w:val="24"/>
+          <w:szCs w:val="24"/>
+        </w:rPr>
+        <w:t>ng câu h</w:t>
+      </w:r>
+      <w:r>
+        <w:rPr>
+          <w:rFonts w:ascii="Times New Roman" w:eastAsia="SimSun" w:hAnsi="Times New Roman" w:cs="Times New Roman"/>
+          <w:sz w:val="24"/>
+          <w:szCs w:val="24"/>
+        </w:rPr>
+        <w:t>ỏ</w:t>
+      </w:r>
+      <w:r>
+        <w:rPr>
+          <w:rFonts w:ascii="Times New Roman" w:eastAsia="SimSun" w:hAnsi="Times New Roman" w:cs="Times New Roman"/>
+          <w:sz w:val="24"/>
+          <w:szCs w:val="24"/>
+        </w:rPr>
+        <w:t>i đó?</w:t>
       </w:r>
     </w:p>
     <w:p>
@@ -930,7 +1717,87 @@
           <w:sz w:val="24"/>
           <w:szCs w:val="24"/>
         </w:rPr>
-        <w:t>Kết luận của quan tòa về vụ án là gì?</w:t>
+        <w:t>K</w:t>
+      </w:r>
+      <w:r>
+        <w:rPr>
+          <w:rFonts w:ascii="Times New Roman" w:eastAsia="SimSun" w:hAnsi="Times New Roman" w:cs="Times New Roman"/>
+          <w:sz w:val="24"/>
+          <w:szCs w:val="24"/>
+        </w:rPr>
+        <w:t>ế</w:t>
+      </w:r>
+      <w:r>
+        <w:rPr>
+          <w:rFonts w:ascii="Times New Roman" w:eastAsia="SimSun" w:hAnsi="Times New Roman" w:cs="Times New Roman"/>
+          <w:sz w:val="24"/>
+          <w:szCs w:val="24"/>
+        </w:rPr>
+        <w:t>t lu</w:t>
+      </w:r>
+      <w:r>
+        <w:rPr>
+          <w:rFonts w:ascii="Times New Roman" w:eastAsia="SimSun" w:hAnsi="Times New Roman" w:cs="Times New Roman"/>
+          <w:sz w:val="24"/>
+          <w:szCs w:val="24"/>
+        </w:rPr>
+        <w:t>ậ</w:t>
+      </w:r>
+      <w:r>
+        <w:rPr>
+          <w:rFonts w:ascii="Times New Roman" w:eastAsia="SimSun" w:hAnsi="Times New Roman" w:cs="Times New Roman"/>
+          <w:sz w:val="24"/>
+          <w:szCs w:val="24"/>
+        </w:rPr>
+        <w:t>n c</w:t>
+      </w:r>
+      <w:r>
+        <w:rPr>
+          <w:rFonts w:ascii="Times New Roman" w:eastAsia="SimSun" w:hAnsi="Times New Roman" w:cs="Times New Roman"/>
+          <w:sz w:val="24"/>
+          <w:szCs w:val="24"/>
+        </w:rPr>
+        <w:t>ủ</w:t>
+      </w:r>
+      <w:r>
+        <w:rPr>
+          <w:rFonts w:ascii="Times New Roman" w:eastAsia="SimSun" w:hAnsi="Times New Roman" w:cs="Times New Roman"/>
+          <w:sz w:val="24"/>
+          <w:szCs w:val="24"/>
+        </w:rPr>
+        <w:t>a quan tòa v</w:t>
+      </w:r>
+      <w:r>
+        <w:rPr>
+          <w:rFonts w:ascii="Times New Roman" w:eastAsia="SimSun" w:hAnsi="Times New Roman" w:cs="Times New Roman"/>
+          <w:sz w:val="24"/>
+          <w:szCs w:val="24"/>
+        </w:rPr>
+        <w:t>ề</w:t>
+      </w:r>
+      <w:r>
+        <w:rPr>
+          <w:rFonts w:ascii="Times New Roman" w:eastAsia="SimSun" w:hAnsi="Times New Roman" w:cs="Times New Roman"/>
+          <w:sz w:val="24"/>
+          <w:szCs w:val="24"/>
+        </w:rPr>
+        <w:t xml:space="preserve"> v</w:t>
+      </w:r>
+      <w:r>
+        <w:rPr>
+          <w:rFonts w:ascii="Times New Roman" w:eastAsia="SimSun" w:hAnsi="Times New Roman" w:cs="Times New Roman"/>
+          <w:sz w:val="24"/>
+          <w:szCs w:val="24"/>
+        </w:rPr>
+        <w:t>ụ</w:t>
+      </w:r>
+      <w:r>
+        <w:rPr>
+          <w:rFonts w:ascii="Times New Roman" w:eastAsia="SimSun" w:hAnsi="Times New Roman" w:cs="Times New Roman"/>
+          <w:sz w:val="24"/>
+          <w:szCs w:val="24"/>
+        </w:rPr>
+        <w:t xml:space="preserve"> án là gì?</w:t>
       </w:r>
     </w:p>
     <w:p>
@@ -1799,7 +2666,6 @@
           <w:szCs w:val="24"/>
           <w:lang w:val="vi-VN"/>
         </w:rPr>
-        <w:lastRenderedPageBreak/>
         <w:t>Answer:</w:t>
       </w:r>
     </w:p>
@@ -2037,7 +2903,215 @@
           <w:sz w:val="24"/>
           <w:szCs w:val="24"/>
         </w:rPr>
-        <w:t>Những quan sát của Chen Duxiu về châu Âu, hiện đại hóa và cách mạng? Ý nghĩa của ông khi thảo luận về những vấn đề này là gì?</w:t>
+        <w:t>Nh</w:t>
+      </w:r>
+      <w:r>
+        <w:rPr>
+          <w:rFonts w:ascii="Times New Roman" w:hAnsi="Times New Roman" w:cs="Times New Roman"/>
+          <w:sz w:val="24"/>
+          <w:szCs w:val="24"/>
+        </w:rPr>
+        <w:t>ữ</w:t>
+      </w:r>
+      <w:r>
+        <w:rPr>
+          <w:rFonts w:ascii="Times New Roman" w:hAnsi="Times New Roman" w:cs="Times New Roman"/>
+          <w:sz w:val="24"/>
+          <w:szCs w:val="24"/>
+        </w:rPr>
+        <w:t>ng quan sát c</w:t>
+      </w:r>
+      <w:r>
+        <w:rPr>
+          <w:rFonts w:ascii="Times New Roman" w:hAnsi="Times New Roman" w:cs="Times New Roman"/>
+          <w:sz w:val="24"/>
+          <w:szCs w:val="24"/>
+        </w:rPr>
+        <w:t>ủ</w:t>
+      </w:r>
+      <w:r>
+        <w:rPr>
+          <w:rFonts w:ascii="Times New Roman" w:hAnsi="Times New Roman" w:cs="Times New Roman"/>
+          <w:sz w:val="24"/>
+          <w:szCs w:val="24"/>
+        </w:rPr>
+        <w:t>a Chen Duxiu v</w:t>
+      </w:r>
+      <w:r>
+        <w:rPr>
+          <w:rFonts w:ascii="Times New Roman" w:hAnsi="Times New Roman" w:cs="Times New Roman"/>
+          <w:sz w:val="24"/>
+          <w:szCs w:val="24"/>
+        </w:rPr>
+        <w:t>ề</w:t>
+      </w:r>
+      <w:r>
+        <w:rPr>
+          <w:rFonts w:ascii="Times New Roman" w:hAnsi="Times New Roman" w:cs="Times New Roman"/>
+          <w:sz w:val="24"/>
+          <w:szCs w:val="24"/>
+        </w:rPr>
+        <w:t xml:space="preserve"> châu Âu, hi</w:t>
+      </w:r>
+      <w:r>
+        <w:rPr>
+          <w:rFonts w:ascii="Times New Roman" w:hAnsi="Times New Roman" w:cs="Times New Roman"/>
+          <w:sz w:val="24"/>
+          <w:szCs w:val="24"/>
+        </w:rPr>
+        <w:t>ệ</w:t>
+      </w:r>
+      <w:r>
+        <w:rPr>
+          <w:rFonts w:ascii="Times New Roman" w:hAnsi="Times New Roman" w:cs="Times New Roman"/>
+          <w:sz w:val="24"/>
+          <w:szCs w:val="24"/>
+        </w:rPr>
+        <w:t>n đ</w:t>
+      </w:r>
+      <w:r>
+        <w:rPr>
+          <w:rFonts w:ascii="Times New Roman" w:hAnsi="Times New Roman" w:cs="Times New Roman"/>
+          <w:sz w:val="24"/>
+          <w:szCs w:val="24"/>
+        </w:rPr>
+        <w:t>ạ</w:t>
+      </w:r>
+      <w:r>
+        <w:rPr>
+          <w:rFonts w:ascii="Times New Roman" w:hAnsi="Times New Roman" w:cs="Times New Roman"/>
+          <w:sz w:val="24"/>
+          <w:szCs w:val="24"/>
+        </w:rPr>
+        <w:t>i hóa và cách m</w:t>
+      </w:r>
+      <w:r>
+        <w:rPr>
+          <w:rFonts w:ascii="Times New Roman" w:hAnsi="Times New Roman" w:cs="Times New Roman"/>
+          <w:sz w:val="24"/>
+          <w:szCs w:val="24"/>
+        </w:rPr>
+        <w:t>ạ</w:t>
+      </w:r>
+      <w:r>
+        <w:rPr>
+          <w:rFonts w:ascii="Times New Roman" w:hAnsi="Times New Roman" w:cs="Times New Roman"/>
+          <w:sz w:val="24"/>
+          <w:szCs w:val="24"/>
+        </w:rPr>
+        <w:t>ng? Ý nghĩa c</w:t>
+      </w:r>
+      <w:r>
+        <w:rPr>
+          <w:rFonts w:ascii="Times New Roman" w:hAnsi="Times New Roman" w:cs="Times New Roman"/>
+          <w:sz w:val="24"/>
+          <w:szCs w:val="24"/>
+        </w:rPr>
+        <w:t>ủ</w:t>
+      </w:r>
+      <w:r>
+        <w:rPr>
+          <w:rFonts w:ascii="Times New Roman" w:hAnsi="Times New Roman" w:cs="Times New Roman"/>
+          <w:sz w:val="24"/>
+          <w:szCs w:val="24"/>
+        </w:rPr>
+        <w:t>a ông khi th</w:t>
+      </w:r>
+      <w:r>
+        <w:rPr>
+          <w:rFonts w:ascii="Times New Roman" w:hAnsi="Times New Roman" w:cs="Times New Roman"/>
+          <w:sz w:val="24"/>
+          <w:szCs w:val="24"/>
+        </w:rPr>
+        <w:t>ả</w:t>
+      </w:r>
+      <w:r>
+        <w:rPr>
+          <w:rFonts w:ascii="Times New Roman" w:hAnsi="Times New Roman" w:cs="Times New Roman"/>
+          <w:sz w:val="24"/>
+          <w:szCs w:val="24"/>
+        </w:rPr>
+        <w:t>o lu</w:t>
+      </w:r>
+      <w:r>
+        <w:rPr>
+          <w:rFonts w:ascii="Times New Roman" w:hAnsi="Times New Roman" w:cs="Times New Roman"/>
+          <w:sz w:val="24"/>
+          <w:szCs w:val="24"/>
+        </w:rPr>
+        <w:t>ậ</w:t>
+      </w:r>
+      <w:r>
+        <w:rPr>
+          <w:rFonts w:ascii="Times New Roman" w:hAnsi="Times New Roman" w:cs="Times New Roman"/>
+          <w:sz w:val="24"/>
+          <w:szCs w:val="24"/>
+        </w:rPr>
+        <w:t>n v</w:t>
+      </w:r>
+      <w:r>
+        <w:rPr>
+          <w:rFonts w:ascii="Times New Roman" w:hAnsi="Times New Roman" w:cs="Times New Roman"/>
+          <w:sz w:val="24"/>
+          <w:szCs w:val="24"/>
+        </w:rPr>
+        <w:t>ề</w:t>
+      </w:r>
+      <w:r>
+        <w:rPr>
+          <w:rFonts w:ascii="Times New Roman" w:hAnsi="Times New Roman" w:cs="Times New Roman"/>
+          <w:sz w:val="24"/>
+          <w:szCs w:val="24"/>
+        </w:rPr>
+        <w:t xml:space="preserve"> nh</w:t>
+      </w:r>
+      <w:r>
+        <w:rPr>
+          <w:rFonts w:ascii="Times New Roman" w:hAnsi="Times New Roman" w:cs="Times New Roman"/>
+          <w:sz w:val="24"/>
+          <w:szCs w:val="24"/>
+        </w:rPr>
+        <w:t>ữ</w:t>
+      </w:r>
+      <w:r>
+        <w:rPr>
+          <w:rFonts w:ascii="Times New Roman" w:hAnsi="Times New Roman" w:cs="Times New Roman"/>
+          <w:sz w:val="24"/>
+          <w:szCs w:val="24"/>
+        </w:rPr>
+        <w:t>ng v</w:t>
+      </w:r>
+      <w:r>
+        <w:rPr>
+          <w:rFonts w:ascii="Times New Roman" w:hAnsi="Times New Roman" w:cs="Times New Roman"/>
+          <w:sz w:val="24"/>
+          <w:szCs w:val="24"/>
+        </w:rPr>
+        <w:t>ấ</w:t>
+      </w:r>
+      <w:r>
+        <w:rPr>
+          <w:rFonts w:ascii="Times New Roman" w:hAnsi="Times New Roman" w:cs="Times New Roman"/>
+          <w:sz w:val="24"/>
+          <w:szCs w:val="24"/>
+        </w:rPr>
+        <w:t>n đ</w:t>
+      </w:r>
+      <w:r>
+        <w:rPr>
+          <w:rFonts w:ascii="Times New Roman" w:hAnsi="Times New Roman" w:cs="Times New Roman"/>
+          <w:sz w:val="24"/>
+          <w:szCs w:val="24"/>
+        </w:rPr>
+        <w:t>ề</w:t>
+      </w:r>
+      <w:r>
+        <w:rPr>
+          <w:rFonts w:ascii="Times New Roman" w:hAnsi="Times New Roman" w:cs="Times New Roman"/>
+          <w:sz w:val="24"/>
+          <w:szCs w:val="24"/>
+        </w:rPr>
+        <w:t xml:space="preserve"> này là gì?</w:t>
       </w:r>
     </w:p>
     <w:p>
@@ -2074,7 +3148,183 @@
           <w:sz w:val="24"/>
           <w:szCs w:val="24"/>
         </w:rPr>
-        <w:t>Những nội dung chính của cuộc cách mạng văn học mà người Trung Quốc cần thực hiện, theo Chen Duxiu là gì?</w:t>
+        <w:t>Nh</w:t>
+      </w:r>
+      <w:r>
+        <w:rPr>
+          <w:rFonts w:ascii="Times New Roman" w:hAnsi="Times New Roman" w:cs="Times New Roman"/>
+          <w:sz w:val="24"/>
+          <w:szCs w:val="24"/>
+        </w:rPr>
+        <w:t>ữ</w:t>
+      </w:r>
+      <w:r>
+        <w:rPr>
+          <w:rFonts w:ascii="Times New Roman" w:hAnsi="Times New Roman" w:cs="Times New Roman"/>
+          <w:sz w:val="24"/>
+          <w:szCs w:val="24"/>
+        </w:rPr>
+        <w:t>ng n</w:t>
+      </w:r>
+      <w:r>
+        <w:rPr>
+          <w:rFonts w:ascii="Times New Roman" w:hAnsi="Times New Roman" w:cs="Times New Roman"/>
+          <w:sz w:val="24"/>
+          <w:szCs w:val="24"/>
+        </w:rPr>
+        <w:t>ộ</w:t>
+      </w:r>
+      <w:r>
+        <w:rPr>
+          <w:rFonts w:ascii="Times New Roman" w:hAnsi="Times New Roman" w:cs="Times New Roman"/>
+          <w:sz w:val="24"/>
+          <w:szCs w:val="24"/>
+        </w:rPr>
+        <w:t>i dung chính c</w:t>
+      </w:r>
+      <w:r>
+        <w:rPr>
+          <w:rFonts w:ascii="Times New Roman" w:hAnsi="Times New Roman" w:cs="Times New Roman"/>
+          <w:sz w:val="24"/>
+          <w:szCs w:val="24"/>
+        </w:rPr>
+        <w:t>ủ</w:t>
+      </w:r>
+      <w:r>
+        <w:rPr>
+          <w:rFonts w:ascii="Times New Roman" w:hAnsi="Times New Roman" w:cs="Times New Roman"/>
+          <w:sz w:val="24"/>
+          <w:szCs w:val="24"/>
+        </w:rPr>
+        <w:t>a cu</w:t>
+      </w:r>
+      <w:r>
+        <w:rPr>
+          <w:rFonts w:ascii="Times New Roman" w:hAnsi="Times New Roman" w:cs="Times New Roman"/>
+          <w:sz w:val="24"/>
+          <w:szCs w:val="24"/>
+        </w:rPr>
+        <w:t>ộ</w:t>
+      </w:r>
+      <w:r>
+        <w:rPr>
+          <w:rFonts w:ascii="Times New Roman" w:hAnsi="Times New Roman" w:cs="Times New Roman"/>
+          <w:sz w:val="24"/>
+          <w:szCs w:val="24"/>
+        </w:rPr>
+        <w:t>c cách m</w:t>
+      </w:r>
+      <w:r>
+        <w:rPr>
+          <w:rFonts w:ascii="Times New Roman" w:hAnsi="Times New Roman" w:cs="Times New Roman"/>
+          <w:sz w:val="24"/>
+          <w:szCs w:val="24"/>
+        </w:rPr>
+        <w:t>ạ</w:t>
+      </w:r>
+      <w:r>
+        <w:rPr>
+          <w:rFonts w:ascii="Times New Roman" w:hAnsi="Times New Roman" w:cs="Times New Roman"/>
+          <w:sz w:val="24"/>
+          <w:szCs w:val="24"/>
+        </w:rPr>
+        <w:t>ng văn h</w:t>
+      </w:r>
+      <w:r>
+        <w:rPr>
+          <w:rFonts w:ascii="Times New Roman" w:hAnsi="Times New Roman" w:cs="Times New Roman"/>
+          <w:sz w:val="24"/>
+          <w:szCs w:val="24"/>
+        </w:rPr>
+        <w:t>ọ</w:t>
+      </w:r>
+      <w:r>
+        <w:rPr>
+          <w:rFonts w:ascii="Times New Roman" w:hAnsi="Times New Roman" w:cs="Times New Roman"/>
+          <w:sz w:val="24"/>
+          <w:szCs w:val="24"/>
+        </w:rPr>
+        <w:t>c mà ngư</w:t>
+      </w:r>
+      <w:r>
+        <w:rPr>
+          <w:rFonts w:ascii="Times New Roman" w:hAnsi="Times New Roman" w:cs="Times New Roman"/>
+          <w:sz w:val="24"/>
+          <w:szCs w:val="24"/>
+        </w:rPr>
+        <w:t>ờ</w:t>
+      </w:r>
+      <w:r>
+        <w:rPr>
+          <w:rFonts w:ascii="Times New Roman" w:hAnsi="Times New Roman" w:cs="Times New Roman"/>
+          <w:sz w:val="24"/>
+          <w:szCs w:val="24"/>
+        </w:rPr>
+        <w:t>i Trung Qu</w:t>
+      </w:r>
+      <w:r>
+        <w:rPr>
+          <w:rFonts w:ascii="Times New Roman" w:hAnsi="Times New Roman" w:cs="Times New Roman"/>
+          <w:sz w:val="24"/>
+          <w:szCs w:val="24"/>
+        </w:rPr>
+        <w:t>ố</w:t>
+      </w:r>
+      <w:r>
+        <w:rPr>
+          <w:rFonts w:ascii="Times New Roman" w:hAnsi="Times New Roman" w:cs="Times New Roman"/>
+          <w:sz w:val="24"/>
+          <w:szCs w:val="24"/>
+        </w:rPr>
+        <w:t>c c</w:t>
+      </w:r>
+      <w:r>
+        <w:rPr>
+          <w:rFonts w:ascii="Times New Roman" w:hAnsi="Times New Roman" w:cs="Times New Roman"/>
+          <w:sz w:val="24"/>
+          <w:szCs w:val="24"/>
+        </w:rPr>
+        <w:t>ầ</w:t>
+      </w:r>
+      <w:r>
+        <w:rPr>
+          <w:rFonts w:ascii="Times New Roman" w:hAnsi="Times New Roman" w:cs="Times New Roman"/>
+          <w:sz w:val="24"/>
+          <w:szCs w:val="24"/>
+        </w:rPr>
+        <w:t>n th</w:t>
+      </w:r>
+      <w:r>
+        <w:rPr>
+          <w:rFonts w:ascii="Times New Roman" w:hAnsi="Times New Roman" w:cs="Times New Roman"/>
+          <w:sz w:val="24"/>
+          <w:szCs w:val="24"/>
+        </w:rPr>
+        <w:t>ự</w:t>
+      </w:r>
+      <w:r>
+        <w:rPr>
+          <w:rFonts w:ascii="Times New Roman" w:hAnsi="Times New Roman" w:cs="Times New Roman"/>
+          <w:sz w:val="24"/>
+          <w:szCs w:val="24"/>
+        </w:rPr>
+        <w:t>c hi</w:t>
+      </w:r>
+      <w:r>
+        <w:rPr>
+          <w:rFonts w:ascii="Times New Roman" w:hAnsi="Times New Roman" w:cs="Times New Roman"/>
+          <w:sz w:val="24"/>
+          <w:szCs w:val="24"/>
+        </w:rPr>
+        <w:t>ệ</w:t>
+      </w:r>
+      <w:r>
+        <w:rPr>
+          <w:rFonts w:ascii="Times New Roman" w:hAnsi="Times New Roman" w:cs="Times New Roman"/>
+          <w:sz w:val="24"/>
+          <w:szCs w:val="24"/>
+        </w:rPr>
+        <w:t>n, theo Chen Duxiu là gì?</w:t>
       </w:r>
     </w:p>
     <w:p>
@@ -2111,7 +3361,103 @@
           <w:sz w:val="24"/>
           <w:szCs w:val="24"/>
         </w:rPr>
-        <w:t>Những tính từ nào mà Chen Duxiu gán cho văn học cổ điển (Trung Quốc)?</w:t>
+        <w:t>Nh</w:t>
+      </w:r>
+      <w:r>
+        <w:rPr>
+          <w:rFonts w:ascii="Times New Roman" w:hAnsi="Times New Roman" w:cs="Times New Roman"/>
+          <w:sz w:val="24"/>
+          <w:szCs w:val="24"/>
+        </w:rPr>
+        <w:t>ữ</w:t>
+      </w:r>
+      <w:r>
+        <w:rPr>
+          <w:rFonts w:ascii="Times New Roman" w:hAnsi="Times New Roman" w:cs="Times New Roman"/>
+          <w:sz w:val="24"/>
+          <w:szCs w:val="24"/>
+        </w:rPr>
+        <w:t>ng tính t</w:t>
+      </w:r>
+      <w:r>
+        <w:rPr>
+          <w:rFonts w:ascii="Times New Roman" w:hAnsi="Times New Roman" w:cs="Times New Roman"/>
+          <w:sz w:val="24"/>
+          <w:szCs w:val="24"/>
+        </w:rPr>
+        <w:t>ừ</w:t>
+      </w:r>
+      <w:r>
+        <w:rPr>
+          <w:rFonts w:ascii="Times New Roman" w:hAnsi="Times New Roman" w:cs="Times New Roman"/>
+          <w:sz w:val="24"/>
+          <w:szCs w:val="24"/>
+        </w:rPr>
+        <w:t xml:space="preserve"> nào mà Chen Duxiu gán cho văn h</w:t>
+      </w:r>
+      <w:r>
+        <w:rPr>
+          <w:rFonts w:ascii="Times New Roman" w:hAnsi="Times New Roman" w:cs="Times New Roman"/>
+          <w:sz w:val="24"/>
+          <w:szCs w:val="24"/>
+        </w:rPr>
+        <w:t>ọ</w:t>
+      </w:r>
+      <w:r>
+        <w:rPr>
+          <w:rFonts w:ascii="Times New Roman" w:hAnsi="Times New Roman" w:cs="Times New Roman"/>
+          <w:sz w:val="24"/>
+          <w:szCs w:val="24"/>
+        </w:rPr>
+        <w:t>c c</w:t>
+      </w:r>
+      <w:r>
+        <w:rPr>
+          <w:rFonts w:ascii="Times New Roman" w:hAnsi="Times New Roman" w:cs="Times New Roman"/>
+          <w:sz w:val="24"/>
+          <w:szCs w:val="24"/>
+        </w:rPr>
+        <w:t>ổ</w:t>
+      </w:r>
+      <w:r>
+        <w:rPr>
+          <w:rFonts w:ascii="Times New Roman" w:hAnsi="Times New Roman" w:cs="Times New Roman"/>
+          <w:sz w:val="24"/>
+          <w:szCs w:val="24"/>
+        </w:rPr>
+        <w:t xml:space="preserve"> đi</w:t>
+      </w:r>
+      <w:r>
+        <w:rPr>
+          <w:rFonts w:ascii="Times New Roman" w:hAnsi="Times New Roman" w:cs="Times New Roman"/>
+          <w:sz w:val="24"/>
+          <w:szCs w:val="24"/>
+        </w:rPr>
+        <w:t>ể</w:t>
+      </w:r>
+      <w:r>
+        <w:rPr>
+          <w:rFonts w:ascii="Times New Roman" w:hAnsi="Times New Roman" w:cs="Times New Roman"/>
+          <w:sz w:val="24"/>
+          <w:szCs w:val="24"/>
+        </w:rPr>
+        <w:t>n (Trung Qu</w:t>
+      </w:r>
+      <w:r>
+        <w:rPr>
+          <w:rFonts w:ascii="Times New Roman" w:hAnsi="Times New Roman" w:cs="Times New Roman"/>
+          <w:sz w:val="24"/>
+          <w:szCs w:val="24"/>
+        </w:rPr>
+        <w:t>ố</w:t>
+      </w:r>
+      <w:r>
+        <w:rPr>
+          <w:rFonts w:ascii="Times New Roman" w:hAnsi="Times New Roman" w:cs="Times New Roman"/>
+          <w:sz w:val="24"/>
+          <w:szCs w:val="24"/>
+        </w:rPr>
+        <w:t>c)?</w:t>
       </w:r>
     </w:p>
     <w:p>
@@ -2148,7 +3494,183 @@
           <w:sz w:val="24"/>
           <w:szCs w:val="24"/>
         </w:rPr>
-        <w:t>Những thể loại văn học cổ điển Trung Quốc qua các triều đại mà Chen Duxiu liệt kê và chỉ trích là gì?</w:t>
+        <w:t>Nh</w:t>
+      </w:r>
+      <w:r>
+        <w:rPr>
+          <w:rFonts w:ascii="Times New Roman" w:hAnsi="Times New Roman" w:cs="Times New Roman"/>
+          <w:sz w:val="24"/>
+          <w:szCs w:val="24"/>
+        </w:rPr>
+        <w:t>ữ</w:t>
+      </w:r>
+      <w:r>
+        <w:rPr>
+          <w:rFonts w:ascii="Times New Roman" w:hAnsi="Times New Roman" w:cs="Times New Roman"/>
+          <w:sz w:val="24"/>
+          <w:szCs w:val="24"/>
+        </w:rPr>
+        <w:t>ng th</w:t>
+      </w:r>
+      <w:r>
+        <w:rPr>
+          <w:rFonts w:ascii="Times New Roman" w:hAnsi="Times New Roman" w:cs="Times New Roman"/>
+          <w:sz w:val="24"/>
+          <w:szCs w:val="24"/>
+        </w:rPr>
+        <w:t>ể</w:t>
+      </w:r>
+      <w:r>
+        <w:rPr>
+          <w:rFonts w:ascii="Times New Roman" w:hAnsi="Times New Roman" w:cs="Times New Roman"/>
+          <w:sz w:val="24"/>
+          <w:szCs w:val="24"/>
+        </w:rPr>
+        <w:t xml:space="preserve"> lo</w:t>
+      </w:r>
+      <w:r>
+        <w:rPr>
+          <w:rFonts w:ascii="Times New Roman" w:hAnsi="Times New Roman" w:cs="Times New Roman"/>
+          <w:sz w:val="24"/>
+          <w:szCs w:val="24"/>
+        </w:rPr>
+        <w:t>ạ</w:t>
+      </w:r>
+      <w:r>
+        <w:rPr>
+          <w:rFonts w:ascii="Times New Roman" w:hAnsi="Times New Roman" w:cs="Times New Roman"/>
+          <w:sz w:val="24"/>
+          <w:szCs w:val="24"/>
+        </w:rPr>
+        <w:t>i văn h</w:t>
+      </w:r>
+      <w:r>
+        <w:rPr>
+          <w:rFonts w:ascii="Times New Roman" w:hAnsi="Times New Roman" w:cs="Times New Roman"/>
+          <w:sz w:val="24"/>
+          <w:szCs w:val="24"/>
+        </w:rPr>
+        <w:t>ọ</w:t>
+      </w:r>
+      <w:r>
+        <w:rPr>
+          <w:rFonts w:ascii="Times New Roman" w:hAnsi="Times New Roman" w:cs="Times New Roman"/>
+          <w:sz w:val="24"/>
+          <w:szCs w:val="24"/>
+        </w:rPr>
+        <w:t>c c</w:t>
+      </w:r>
+      <w:r>
+        <w:rPr>
+          <w:rFonts w:ascii="Times New Roman" w:hAnsi="Times New Roman" w:cs="Times New Roman"/>
+          <w:sz w:val="24"/>
+          <w:szCs w:val="24"/>
+        </w:rPr>
+        <w:t>ổ</w:t>
+      </w:r>
+      <w:r>
+        <w:rPr>
+          <w:rFonts w:ascii="Times New Roman" w:hAnsi="Times New Roman" w:cs="Times New Roman"/>
+          <w:sz w:val="24"/>
+          <w:szCs w:val="24"/>
+        </w:rPr>
+        <w:t xml:space="preserve"> đi</w:t>
+      </w:r>
+      <w:r>
+        <w:rPr>
+          <w:rFonts w:ascii="Times New Roman" w:hAnsi="Times New Roman" w:cs="Times New Roman"/>
+          <w:sz w:val="24"/>
+          <w:szCs w:val="24"/>
+        </w:rPr>
+        <w:t>ể</w:t>
+      </w:r>
+      <w:r>
+        <w:rPr>
+          <w:rFonts w:ascii="Times New Roman" w:hAnsi="Times New Roman" w:cs="Times New Roman"/>
+          <w:sz w:val="24"/>
+          <w:szCs w:val="24"/>
+        </w:rPr>
+        <w:t>n Trung Qu</w:t>
+      </w:r>
+      <w:r>
+        <w:rPr>
+          <w:rFonts w:ascii="Times New Roman" w:hAnsi="Times New Roman" w:cs="Times New Roman"/>
+          <w:sz w:val="24"/>
+          <w:szCs w:val="24"/>
+        </w:rPr>
+        <w:t>ố</w:t>
+      </w:r>
+      <w:r>
+        <w:rPr>
+          <w:rFonts w:ascii="Times New Roman" w:hAnsi="Times New Roman" w:cs="Times New Roman"/>
+          <w:sz w:val="24"/>
+          <w:szCs w:val="24"/>
+        </w:rPr>
+        <w:t>c qua các tri</w:t>
+      </w:r>
+      <w:r>
+        <w:rPr>
+          <w:rFonts w:ascii="Times New Roman" w:hAnsi="Times New Roman" w:cs="Times New Roman"/>
+          <w:sz w:val="24"/>
+          <w:szCs w:val="24"/>
+        </w:rPr>
+        <w:t>ề</w:t>
+      </w:r>
+      <w:r>
+        <w:rPr>
+          <w:rFonts w:ascii="Times New Roman" w:hAnsi="Times New Roman" w:cs="Times New Roman"/>
+          <w:sz w:val="24"/>
+          <w:szCs w:val="24"/>
+        </w:rPr>
+        <w:t>u đ</w:t>
+      </w:r>
+      <w:r>
+        <w:rPr>
+          <w:rFonts w:ascii="Times New Roman" w:hAnsi="Times New Roman" w:cs="Times New Roman"/>
+          <w:sz w:val="24"/>
+          <w:szCs w:val="24"/>
+        </w:rPr>
+        <w:t>ạ</w:t>
+      </w:r>
+      <w:r>
+        <w:rPr>
+          <w:rFonts w:ascii="Times New Roman" w:hAnsi="Times New Roman" w:cs="Times New Roman"/>
+          <w:sz w:val="24"/>
+          <w:szCs w:val="24"/>
+        </w:rPr>
+        <w:t>i mà Chen Duxiu li</w:t>
+      </w:r>
+      <w:r>
+        <w:rPr>
+          <w:rFonts w:ascii="Times New Roman" w:hAnsi="Times New Roman" w:cs="Times New Roman"/>
+          <w:sz w:val="24"/>
+          <w:szCs w:val="24"/>
+        </w:rPr>
+        <w:t>ệ</w:t>
+      </w:r>
+      <w:r>
+        <w:rPr>
+          <w:rFonts w:ascii="Times New Roman" w:hAnsi="Times New Roman" w:cs="Times New Roman"/>
+          <w:sz w:val="24"/>
+          <w:szCs w:val="24"/>
+        </w:rPr>
+        <w:t>t kê và ch</w:t>
+      </w:r>
+      <w:r>
+        <w:rPr>
+          <w:rFonts w:ascii="Times New Roman" w:hAnsi="Times New Roman" w:cs="Times New Roman"/>
+          <w:sz w:val="24"/>
+          <w:szCs w:val="24"/>
+        </w:rPr>
+        <w:t>ỉ</w:t>
+      </w:r>
+      <w:r>
+        <w:rPr>
+          <w:rFonts w:ascii="Times New Roman" w:hAnsi="Times New Roman" w:cs="Times New Roman"/>
+          <w:sz w:val="24"/>
+          <w:szCs w:val="24"/>
+        </w:rPr>
+        <w:t xml:space="preserve"> trích là gì?</w:t>
       </w:r>
     </w:p>
     <w:p>
@@ -2185,7 +3707,119 @@
           <w:sz w:val="24"/>
           <w:szCs w:val="24"/>
         </w:rPr>
-        <w:t>Theo Chen Duxiu, văn học (Trung Quốc) hiện tại cần tìm kiếm điều gì?</w:t>
+        <w:t>Theo Chen Duxiu, văn h</w:t>
+      </w:r>
+      <w:r>
+        <w:rPr>
+          <w:rFonts w:ascii="Times New Roman" w:hAnsi="Times New Roman" w:cs="Times New Roman"/>
+          <w:sz w:val="24"/>
+          <w:szCs w:val="24"/>
+        </w:rPr>
+        <w:t>ọ</w:t>
+      </w:r>
+      <w:r>
+        <w:rPr>
+          <w:rFonts w:ascii="Times New Roman" w:hAnsi="Times New Roman" w:cs="Times New Roman"/>
+          <w:sz w:val="24"/>
+          <w:szCs w:val="24"/>
+        </w:rPr>
+        <w:t>c (Trung Qu</w:t>
+      </w:r>
+      <w:r>
+        <w:rPr>
+          <w:rFonts w:ascii="Times New Roman" w:hAnsi="Times New Roman" w:cs="Times New Roman"/>
+          <w:sz w:val="24"/>
+          <w:szCs w:val="24"/>
+        </w:rPr>
+        <w:t>ố</w:t>
+      </w:r>
+      <w:r>
+        <w:rPr>
+          <w:rFonts w:ascii="Times New Roman" w:hAnsi="Times New Roman" w:cs="Times New Roman"/>
+          <w:sz w:val="24"/>
+          <w:szCs w:val="24"/>
+        </w:rPr>
+        <w:t>c) hi</w:t>
+      </w:r>
+      <w:r>
+        <w:rPr>
+          <w:rFonts w:ascii="Times New Roman" w:hAnsi="Times New Roman" w:cs="Times New Roman"/>
+          <w:sz w:val="24"/>
+          <w:szCs w:val="24"/>
+        </w:rPr>
+        <w:t>ệ</w:t>
+      </w:r>
+      <w:r>
+        <w:rPr>
+          <w:rFonts w:ascii="Times New Roman" w:hAnsi="Times New Roman" w:cs="Times New Roman"/>
+          <w:sz w:val="24"/>
+          <w:szCs w:val="24"/>
+        </w:rPr>
+        <w:t>n t</w:t>
+      </w:r>
+      <w:r>
+        <w:rPr>
+          <w:rFonts w:ascii="Times New Roman" w:hAnsi="Times New Roman" w:cs="Times New Roman"/>
+          <w:sz w:val="24"/>
+          <w:szCs w:val="24"/>
+        </w:rPr>
+        <w:t>ạ</w:t>
+      </w:r>
+      <w:r>
+        <w:rPr>
+          <w:rFonts w:ascii="Times New Roman" w:hAnsi="Times New Roman" w:cs="Times New Roman"/>
+          <w:sz w:val="24"/>
+          <w:szCs w:val="24"/>
+        </w:rPr>
+        <w:t>i c</w:t>
+      </w:r>
+      <w:r>
+        <w:rPr>
+          <w:rFonts w:ascii="Times New Roman" w:hAnsi="Times New Roman" w:cs="Times New Roman"/>
+          <w:sz w:val="24"/>
+          <w:szCs w:val="24"/>
+        </w:rPr>
+        <w:t>ầ</w:t>
+      </w:r>
+      <w:r>
+        <w:rPr>
+          <w:rFonts w:ascii="Times New Roman" w:hAnsi="Times New Roman" w:cs="Times New Roman"/>
+          <w:sz w:val="24"/>
+          <w:szCs w:val="24"/>
+        </w:rPr>
+        <w:t>n tìm ki</w:t>
+      </w:r>
+      <w:r>
+        <w:rPr>
+          <w:rFonts w:ascii="Times New Roman" w:hAnsi="Times New Roman" w:cs="Times New Roman"/>
+          <w:sz w:val="24"/>
+          <w:szCs w:val="24"/>
+        </w:rPr>
+        <w:t>ế</w:t>
+      </w:r>
+      <w:r>
+        <w:rPr>
+          <w:rFonts w:ascii="Times New Roman" w:hAnsi="Times New Roman" w:cs="Times New Roman"/>
+          <w:sz w:val="24"/>
+          <w:szCs w:val="24"/>
+        </w:rPr>
+        <w:t>m đi</w:t>
+      </w:r>
+      <w:r>
+        <w:rPr>
+          <w:rFonts w:ascii="Times New Roman" w:hAnsi="Times New Roman" w:cs="Times New Roman"/>
+          <w:sz w:val="24"/>
+          <w:szCs w:val="24"/>
+        </w:rPr>
+        <w:t>ề</w:t>
+      </w:r>
+      <w:r>
+        <w:rPr>
+          <w:rFonts w:ascii="Times New Roman" w:hAnsi="Times New Roman" w:cs="Times New Roman"/>
+          <w:sz w:val="24"/>
+          <w:szCs w:val="24"/>
+        </w:rPr>
+        <w:t>u gì?</w:t>
       </w:r>
     </w:p>
     <w:p>
@@ -2303,7 +3937,263 @@
           <w:sz w:val="24"/>
           <w:szCs w:val="24"/>
         </w:rPr>
-        <w:t>Người kể chuyện trong "Thư Viện Babel" hình dung về vũ trụ, thư viện, tương lai, cuốn sách và nhật ký cuộc sống của con người trong thế giới như thế nào?</w:t>
+        <w:t>Ngư</w:t>
+      </w:r>
+      <w:r>
+        <w:rPr>
+          <w:rFonts w:ascii="Times New Roman" w:eastAsia="SimSun" w:hAnsi="Times New Roman" w:cs="Times New Roman"/>
+          <w:sz w:val="24"/>
+          <w:szCs w:val="24"/>
+        </w:rPr>
+        <w:t>ờ</w:t>
+      </w:r>
+      <w:r>
+        <w:rPr>
+          <w:rFonts w:ascii="Times New Roman" w:eastAsia="SimSun" w:hAnsi="Times New Roman" w:cs="Times New Roman"/>
+          <w:sz w:val="24"/>
+          <w:szCs w:val="24"/>
+        </w:rPr>
+        <w:t>i k</w:t>
+      </w:r>
+      <w:r>
+        <w:rPr>
+          <w:rFonts w:ascii="Times New Roman" w:eastAsia="SimSun" w:hAnsi="Times New Roman" w:cs="Times New Roman"/>
+          <w:sz w:val="24"/>
+          <w:szCs w:val="24"/>
+        </w:rPr>
+        <w:t>ể</w:t>
+      </w:r>
+      <w:r>
+        <w:rPr>
+          <w:rFonts w:ascii="Times New Roman" w:eastAsia="SimSun" w:hAnsi="Times New Roman" w:cs="Times New Roman"/>
+          <w:sz w:val="24"/>
+          <w:szCs w:val="24"/>
+        </w:rPr>
+        <w:t xml:space="preserve"> chuy</w:t>
+      </w:r>
+      <w:r>
+        <w:rPr>
+          <w:rFonts w:ascii="Times New Roman" w:eastAsia="SimSun" w:hAnsi="Times New Roman" w:cs="Times New Roman"/>
+          <w:sz w:val="24"/>
+          <w:szCs w:val="24"/>
+        </w:rPr>
+        <w:t>ệ</w:t>
+      </w:r>
+      <w:r>
+        <w:rPr>
+          <w:rFonts w:ascii="Times New Roman" w:eastAsia="SimSun" w:hAnsi="Times New Roman" w:cs="Times New Roman"/>
+          <w:sz w:val="24"/>
+          <w:szCs w:val="24"/>
+        </w:rPr>
+        <w:t>n trong "Thư Vi</w:t>
+      </w:r>
+      <w:r>
+        <w:rPr>
+          <w:rFonts w:ascii="Times New Roman" w:eastAsia="SimSun" w:hAnsi="Times New Roman" w:cs="Times New Roman"/>
+          <w:sz w:val="24"/>
+          <w:szCs w:val="24"/>
+        </w:rPr>
+        <w:t>ệ</w:t>
+      </w:r>
+      <w:r>
+        <w:rPr>
+          <w:rFonts w:ascii="Times New Roman" w:eastAsia="SimSun" w:hAnsi="Times New Roman" w:cs="Times New Roman"/>
+          <w:sz w:val="24"/>
+          <w:szCs w:val="24"/>
+        </w:rPr>
+        <w:t>n Babel" hình dung v</w:t>
+      </w:r>
+      <w:r>
+        <w:rPr>
+          <w:rFonts w:ascii="Times New Roman" w:eastAsia="SimSun" w:hAnsi="Times New Roman" w:cs="Times New Roman"/>
+          <w:sz w:val="24"/>
+          <w:szCs w:val="24"/>
+        </w:rPr>
+        <w:t>ề</w:t>
+      </w:r>
+      <w:r>
+        <w:rPr>
+          <w:rFonts w:ascii="Times New Roman" w:eastAsia="SimSun" w:hAnsi="Times New Roman" w:cs="Times New Roman"/>
+          <w:sz w:val="24"/>
+          <w:szCs w:val="24"/>
+        </w:rPr>
+        <w:t xml:space="preserve"> vũ tr</w:t>
+      </w:r>
+      <w:r>
+        <w:rPr>
+          <w:rFonts w:ascii="Times New Roman" w:eastAsia="SimSun" w:hAnsi="Times New Roman" w:cs="Times New Roman"/>
+          <w:sz w:val="24"/>
+          <w:szCs w:val="24"/>
+        </w:rPr>
+        <w:t>ụ</w:t>
+      </w:r>
+      <w:r>
+        <w:rPr>
+          <w:rFonts w:ascii="Times New Roman" w:eastAsia="SimSun" w:hAnsi="Times New Roman" w:cs="Times New Roman"/>
+          <w:sz w:val="24"/>
+          <w:szCs w:val="24"/>
+        </w:rPr>
+        <w:t>, thư vi</w:t>
+      </w:r>
+      <w:r>
+        <w:rPr>
+          <w:rFonts w:ascii="Times New Roman" w:eastAsia="SimSun" w:hAnsi="Times New Roman" w:cs="Times New Roman"/>
+          <w:sz w:val="24"/>
+          <w:szCs w:val="24"/>
+        </w:rPr>
+        <w:t>ệ</w:t>
+      </w:r>
+      <w:r>
+        <w:rPr>
+          <w:rFonts w:ascii="Times New Roman" w:eastAsia="SimSun" w:hAnsi="Times New Roman" w:cs="Times New Roman"/>
+          <w:sz w:val="24"/>
+          <w:szCs w:val="24"/>
+        </w:rPr>
+        <w:t>n, tương lai, cu</w:t>
+      </w:r>
+      <w:r>
+        <w:rPr>
+          <w:rFonts w:ascii="Times New Roman" w:eastAsia="SimSun" w:hAnsi="Times New Roman" w:cs="Times New Roman"/>
+          <w:sz w:val="24"/>
+          <w:szCs w:val="24"/>
+        </w:rPr>
+        <w:t>ố</w:t>
+      </w:r>
+      <w:r>
+        <w:rPr>
+          <w:rFonts w:ascii="Times New Roman" w:eastAsia="SimSun" w:hAnsi="Times New Roman" w:cs="Times New Roman"/>
+          <w:sz w:val="24"/>
+          <w:szCs w:val="24"/>
+        </w:rPr>
+        <w:t>n sách và nh</w:t>
+      </w:r>
+      <w:r>
+        <w:rPr>
+          <w:rFonts w:ascii="Times New Roman" w:eastAsia="SimSun" w:hAnsi="Times New Roman" w:cs="Times New Roman"/>
+          <w:sz w:val="24"/>
+          <w:szCs w:val="24"/>
+        </w:rPr>
+        <w:t>ậ</w:t>
+      </w:r>
+      <w:r>
+        <w:rPr>
+          <w:rFonts w:ascii="Times New Roman" w:eastAsia="SimSun" w:hAnsi="Times New Roman" w:cs="Times New Roman"/>
+          <w:sz w:val="24"/>
+          <w:szCs w:val="24"/>
+        </w:rPr>
+        <w:t>t ký cu</w:t>
+      </w:r>
+      <w:r>
+        <w:rPr>
+          <w:rFonts w:ascii="Times New Roman" w:eastAsia="SimSun" w:hAnsi="Times New Roman" w:cs="Times New Roman"/>
+          <w:sz w:val="24"/>
+          <w:szCs w:val="24"/>
+        </w:rPr>
+        <w:t>ộ</w:t>
+      </w:r>
+      <w:r>
+        <w:rPr>
+          <w:rFonts w:ascii="Times New Roman" w:eastAsia="SimSun" w:hAnsi="Times New Roman" w:cs="Times New Roman"/>
+          <w:sz w:val="24"/>
+          <w:szCs w:val="24"/>
+        </w:rPr>
+        <w:t>c s</w:t>
+      </w:r>
+      <w:r>
+        <w:rPr>
+          <w:rFonts w:ascii="Times New Roman" w:eastAsia="SimSun" w:hAnsi="Times New Roman" w:cs="Times New Roman"/>
+          <w:sz w:val="24"/>
+          <w:szCs w:val="24"/>
+        </w:rPr>
+        <w:t>ố</w:t>
+      </w:r>
+      <w:r>
+        <w:rPr>
+          <w:rFonts w:ascii="Times New Roman" w:eastAsia="SimSun" w:hAnsi="Times New Roman" w:cs="Times New Roman"/>
+          <w:sz w:val="24"/>
+          <w:szCs w:val="24"/>
+        </w:rPr>
+        <w:t>ng c</w:t>
+      </w:r>
+      <w:r>
+        <w:rPr>
+          <w:rFonts w:ascii="Times New Roman" w:eastAsia="SimSun" w:hAnsi="Times New Roman" w:cs="Times New Roman"/>
+          <w:sz w:val="24"/>
+          <w:szCs w:val="24"/>
+        </w:rPr>
+        <w:t>ủ</w:t>
+      </w:r>
+      <w:r>
+        <w:rPr>
+          <w:rFonts w:ascii="Times New Roman" w:eastAsia="SimSun" w:hAnsi="Times New Roman" w:cs="Times New Roman"/>
+          <w:sz w:val="24"/>
+          <w:szCs w:val="24"/>
+        </w:rPr>
+        <w:t>a con ngư</w:t>
+      </w:r>
+      <w:r>
+        <w:rPr>
+          <w:rFonts w:ascii="Times New Roman" w:eastAsia="SimSun" w:hAnsi="Times New Roman" w:cs="Times New Roman"/>
+          <w:sz w:val="24"/>
+          <w:szCs w:val="24"/>
+        </w:rPr>
+        <w:t>ờ</w:t>
+      </w:r>
+      <w:r>
+        <w:rPr>
+          <w:rFonts w:ascii="Times New Roman" w:eastAsia="SimSun" w:hAnsi="Times New Roman" w:cs="Times New Roman"/>
+          <w:sz w:val="24"/>
+          <w:szCs w:val="24"/>
+        </w:rPr>
+        <w:t>i trong th</w:t>
+      </w:r>
+      <w:r>
+        <w:rPr>
+          <w:rFonts w:ascii="Times New Roman" w:eastAsia="SimSun" w:hAnsi="Times New Roman" w:cs="Times New Roman"/>
+          <w:sz w:val="24"/>
+          <w:szCs w:val="24"/>
+        </w:rPr>
+        <w:t>ế</w:t>
+      </w:r>
+      <w:r>
+        <w:rPr>
+          <w:rFonts w:ascii="Times New Roman" w:eastAsia="SimSun" w:hAnsi="Times New Roman" w:cs="Times New Roman"/>
+          <w:sz w:val="24"/>
+          <w:szCs w:val="24"/>
+        </w:rPr>
+        <w:t xml:space="preserve"> gi</w:t>
+      </w:r>
+      <w:r>
+        <w:rPr>
+          <w:rFonts w:ascii="Times New Roman" w:eastAsia="SimSun" w:hAnsi="Times New Roman" w:cs="Times New Roman"/>
+          <w:sz w:val="24"/>
+          <w:szCs w:val="24"/>
+        </w:rPr>
+        <w:t>ớ</w:t>
+      </w:r>
+      <w:r>
+        <w:rPr>
+          <w:rFonts w:ascii="Times New Roman" w:eastAsia="SimSun" w:hAnsi="Times New Roman" w:cs="Times New Roman"/>
+          <w:sz w:val="24"/>
+          <w:szCs w:val="24"/>
+        </w:rPr>
+        <w:t>i như th</w:t>
+      </w:r>
+      <w:r>
+        <w:rPr>
+          <w:rFonts w:ascii="Times New Roman" w:eastAsia="SimSun" w:hAnsi="Times New Roman" w:cs="Times New Roman"/>
+          <w:sz w:val="24"/>
+          <w:szCs w:val="24"/>
+        </w:rPr>
+        <w:t>ế</w:t>
+      </w:r>
+      <w:r>
+        <w:rPr>
+          <w:rFonts w:ascii="Times New Roman" w:eastAsia="SimSun" w:hAnsi="Times New Roman" w:cs="Times New Roman"/>
+          <w:sz w:val="24"/>
+          <w:szCs w:val="24"/>
+        </w:rPr>
+        <w:t xml:space="preserve"> nào?</w:t>
       </w:r>
     </w:p>
     <w:p>
@@ -2387,7 +4277,6 @@
         <w:rPr>
           <w:rFonts w:ascii="Times New Roman" w:hAnsi="Times New Roman" w:hint="default"/>
         </w:rPr>
-        <w:lastRenderedPageBreak/>
         <w:t>Man and the Life-Journal</w:t>
       </w:r>
     </w:p>
@@ -2630,7 +4519,10 @@
         <w:t xml:space="preserve"> </w:t>
       </w:r>
       <w:r>
-        <w:t>Ho, despite facing his own difficulties, extends a helping hand to Tu, offering not only material support but also emotional encouragement. This assistance helps Tu escape his desperate circumstances and regain his confidence in himself and his career.</w:t>
+        <w:t>Ho, despite facing his own difficulties, extends a helping hand to Tu, offering not only material support but also emotional encouragement. This assistance helps Tu escape his desperate circumstances and regain his confidence in hims</w:t>
+      </w:r>
+      <w:r>
+        <w:t>elf and his career.</w:t>
       </w:r>
       <w:r>
         <w:rPr>
@@ -2647,7 +4539,10 @@
         <w:pStyle w:val="NormalWeb"/>
       </w:pPr>
       <w:r>
-        <w:t>Regarding his mission as a writer, before meeting Ho, Tu might have felt that his mission was a burden, something too grand and unattainable in his state of poverty. However, after Ho's intervention, Tu's perspective shifts. He begins to see his mission as a writer not only as a personal pursuit but also as a shared struggle among writers. This is illustrated in the story when Tu reflects on the importance of camaraderie and mutual support among writers, which ultimately revitalizes his dedication to his craft.</w:t>
+        <w:t>Regarding his mission as a writer, before meeting Ho, Tu might have felt that his mission was a burden, something too grand and unattainable in his state of poverty. However, after Ho's intervention, Tu's perspective shifts. He begins to see his mission as a writer not only as a personal pursuit but also as a shared struggle among writers. This is illustrated in the story when Tu reflects on the importance of camaraderie and mutual support among writers, which ultimately revitalizes his dedication to his cr</w:t>
+      </w:r>
+      <w:r>
+        <w:t>aft.</w:t>
       </w:r>
     </w:p>
     <w:p>
@@ -2820,7 +4715,327 @@
           <w:sz w:val="24"/>
           <w:szCs w:val="24"/>
         </w:rPr>
-        <w:t>Trong tình huống nào Tu gặp và được Ho cứu? Cuộc sống của anh đã thay đổi như thế nào sau sự kiện đó? Anh nghĩ gì về sứ mệnh của mình với tư cách là một nhà văn trước và sau sự kiện đó?</w:t>
+        <w:t>Trong tình hu</w:t>
+      </w:r>
+      <w:r>
+        <w:rPr>
+          <w:rFonts w:ascii="Times New Roman" w:hAnsi="Times New Roman" w:cs="Times New Roman"/>
+          <w:sz w:val="24"/>
+          <w:szCs w:val="24"/>
+        </w:rPr>
+        <w:t>ố</w:t>
+      </w:r>
+      <w:r>
+        <w:rPr>
+          <w:rFonts w:ascii="Times New Roman" w:hAnsi="Times New Roman" w:cs="Times New Roman"/>
+          <w:sz w:val="24"/>
+          <w:szCs w:val="24"/>
+        </w:rPr>
+        <w:t>ng nào Tu g</w:t>
+      </w:r>
+      <w:r>
+        <w:rPr>
+          <w:rFonts w:ascii="Times New Roman" w:hAnsi="Times New Roman" w:cs="Times New Roman"/>
+          <w:sz w:val="24"/>
+          <w:szCs w:val="24"/>
+        </w:rPr>
+        <w:t>ặ</w:t>
+      </w:r>
+      <w:r>
+        <w:rPr>
+          <w:rFonts w:ascii="Times New Roman" w:hAnsi="Times New Roman" w:cs="Times New Roman"/>
+          <w:sz w:val="24"/>
+          <w:szCs w:val="24"/>
+        </w:rPr>
+        <w:t>p và đư</w:t>
+      </w:r>
+      <w:r>
+        <w:rPr>
+          <w:rFonts w:ascii="Times New Roman" w:hAnsi="Times New Roman" w:cs="Times New Roman"/>
+          <w:sz w:val="24"/>
+          <w:szCs w:val="24"/>
+        </w:rPr>
+        <w:t>ợ</w:t>
+      </w:r>
+      <w:r>
+        <w:rPr>
+          <w:rFonts w:ascii="Times New Roman" w:hAnsi="Times New Roman" w:cs="Times New Roman"/>
+          <w:sz w:val="24"/>
+          <w:szCs w:val="24"/>
+        </w:rPr>
+        <w:t>c Ho c</w:t>
+      </w:r>
+      <w:r>
+        <w:rPr>
+          <w:rFonts w:ascii="Times New Roman" w:hAnsi="Times New Roman" w:cs="Times New Roman"/>
+          <w:sz w:val="24"/>
+          <w:szCs w:val="24"/>
+        </w:rPr>
+        <w:t>ứ</w:t>
+      </w:r>
+      <w:r>
+        <w:rPr>
+          <w:rFonts w:ascii="Times New Roman" w:hAnsi="Times New Roman" w:cs="Times New Roman"/>
+          <w:sz w:val="24"/>
+          <w:szCs w:val="24"/>
+        </w:rPr>
+        <w:t>u? Cu</w:t>
+      </w:r>
+      <w:r>
+        <w:rPr>
+          <w:rFonts w:ascii="Times New Roman" w:hAnsi="Times New Roman" w:cs="Times New Roman"/>
+          <w:sz w:val="24"/>
+          <w:szCs w:val="24"/>
+        </w:rPr>
+        <w:t>ộ</w:t>
+      </w:r>
+      <w:r>
+        <w:rPr>
+          <w:rFonts w:ascii="Times New Roman" w:hAnsi="Times New Roman" w:cs="Times New Roman"/>
+          <w:sz w:val="24"/>
+          <w:szCs w:val="24"/>
+        </w:rPr>
+        <w:t>c s</w:t>
+      </w:r>
+      <w:r>
+        <w:rPr>
+          <w:rFonts w:ascii="Times New Roman" w:hAnsi="Times New Roman" w:cs="Times New Roman"/>
+          <w:sz w:val="24"/>
+          <w:szCs w:val="24"/>
+        </w:rPr>
+        <w:t>ố</w:t>
+      </w:r>
+      <w:r>
+        <w:rPr>
+          <w:rFonts w:ascii="Times New Roman" w:hAnsi="Times New Roman" w:cs="Times New Roman"/>
+          <w:sz w:val="24"/>
+          <w:szCs w:val="24"/>
+        </w:rPr>
+        <w:t>ng c</w:t>
+      </w:r>
+      <w:r>
+        <w:rPr>
+          <w:rFonts w:ascii="Times New Roman" w:hAnsi="Times New Roman" w:cs="Times New Roman"/>
+          <w:sz w:val="24"/>
+          <w:szCs w:val="24"/>
+        </w:rPr>
+        <w:t>ủ</w:t>
+      </w:r>
+      <w:r>
+        <w:rPr>
+          <w:rFonts w:ascii="Times New Roman" w:hAnsi="Times New Roman" w:cs="Times New Roman"/>
+          <w:sz w:val="24"/>
+          <w:szCs w:val="24"/>
+        </w:rPr>
+        <w:t>a anh đã thay đ</w:t>
+      </w:r>
+      <w:r>
+        <w:rPr>
+          <w:rFonts w:ascii="Times New Roman" w:hAnsi="Times New Roman" w:cs="Times New Roman"/>
+          <w:sz w:val="24"/>
+          <w:szCs w:val="24"/>
+        </w:rPr>
+        <w:t>ổ</w:t>
+      </w:r>
+      <w:r>
+        <w:rPr>
+          <w:rFonts w:ascii="Times New Roman" w:hAnsi="Times New Roman" w:cs="Times New Roman"/>
+          <w:sz w:val="24"/>
+          <w:szCs w:val="24"/>
+        </w:rPr>
+        <w:t>i như th</w:t>
+      </w:r>
+      <w:r>
+        <w:rPr>
+          <w:rFonts w:ascii="Times New Roman" w:hAnsi="Times New Roman" w:cs="Times New Roman"/>
+          <w:sz w:val="24"/>
+          <w:szCs w:val="24"/>
+        </w:rPr>
+        <w:t>ế</w:t>
+      </w:r>
+      <w:r>
+        <w:rPr>
+          <w:rFonts w:ascii="Times New Roman" w:hAnsi="Times New Roman" w:cs="Times New Roman"/>
+          <w:sz w:val="24"/>
+          <w:szCs w:val="24"/>
+        </w:rPr>
+        <w:t xml:space="preserve"> nào sau s</w:t>
+      </w:r>
+      <w:r>
+        <w:rPr>
+          <w:rFonts w:ascii="Times New Roman" w:hAnsi="Times New Roman" w:cs="Times New Roman"/>
+          <w:sz w:val="24"/>
+          <w:szCs w:val="24"/>
+        </w:rPr>
+        <w:t>ự</w:t>
+      </w:r>
+      <w:r>
+        <w:rPr>
+          <w:rFonts w:ascii="Times New Roman" w:hAnsi="Times New Roman" w:cs="Times New Roman"/>
+          <w:sz w:val="24"/>
+          <w:szCs w:val="24"/>
+        </w:rPr>
+        <w:t xml:space="preserve"> ki</w:t>
+      </w:r>
+      <w:r>
+        <w:rPr>
+          <w:rFonts w:ascii="Times New Roman" w:hAnsi="Times New Roman" w:cs="Times New Roman"/>
+          <w:sz w:val="24"/>
+          <w:szCs w:val="24"/>
+        </w:rPr>
+        <w:t>ệ</w:t>
+      </w:r>
+      <w:r>
+        <w:rPr>
+          <w:rFonts w:ascii="Times New Roman" w:hAnsi="Times New Roman" w:cs="Times New Roman"/>
+          <w:sz w:val="24"/>
+          <w:szCs w:val="24"/>
+        </w:rPr>
+        <w:t>n đó? Anh nghĩ gì v</w:t>
+      </w:r>
+      <w:r>
+        <w:rPr>
+          <w:rFonts w:ascii="Times New Roman" w:hAnsi="Times New Roman" w:cs="Times New Roman"/>
+          <w:sz w:val="24"/>
+          <w:szCs w:val="24"/>
+        </w:rPr>
+        <w:t>ề</w:t>
+      </w:r>
+      <w:r>
+        <w:rPr>
+          <w:rFonts w:ascii="Times New Roman" w:hAnsi="Times New Roman" w:cs="Times New Roman"/>
+          <w:sz w:val="24"/>
+          <w:szCs w:val="24"/>
+        </w:rPr>
+        <w:t xml:space="preserve"> s</w:t>
+      </w:r>
+      <w:r>
+        <w:rPr>
+          <w:rFonts w:ascii="Times New Roman" w:hAnsi="Times New Roman" w:cs="Times New Roman"/>
+          <w:sz w:val="24"/>
+          <w:szCs w:val="24"/>
+        </w:rPr>
+        <w:t>ứ</w:t>
+      </w:r>
+      <w:r>
+        <w:rPr>
+          <w:rFonts w:ascii="Times New Roman" w:hAnsi="Times New Roman" w:cs="Times New Roman"/>
+          <w:sz w:val="24"/>
+          <w:szCs w:val="24"/>
+        </w:rPr>
+        <w:t xml:space="preserve"> m</w:t>
+      </w:r>
+      <w:r>
+        <w:rPr>
+          <w:rFonts w:ascii="Times New Roman" w:hAnsi="Times New Roman" w:cs="Times New Roman"/>
+          <w:sz w:val="24"/>
+          <w:szCs w:val="24"/>
+        </w:rPr>
+        <w:t>ệ</w:t>
+      </w:r>
+      <w:r>
+        <w:rPr>
+          <w:rFonts w:ascii="Times New Roman" w:hAnsi="Times New Roman" w:cs="Times New Roman"/>
+          <w:sz w:val="24"/>
+          <w:szCs w:val="24"/>
+        </w:rPr>
+        <w:t>nh c</w:t>
+      </w:r>
+      <w:r>
+        <w:rPr>
+          <w:rFonts w:ascii="Times New Roman" w:hAnsi="Times New Roman" w:cs="Times New Roman"/>
+          <w:sz w:val="24"/>
+          <w:szCs w:val="24"/>
+        </w:rPr>
+        <w:t>ủ</w:t>
+      </w:r>
+      <w:r>
+        <w:rPr>
+          <w:rFonts w:ascii="Times New Roman" w:hAnsi="Times New Roman" w:cs="Times New Roman"/>
+          <w:sz w:val="24"/>
+          <w:szCs w:val="24"/>
+        </w:rPr>
+        <w:t>a mình v</w:t>
+      </w:r>
+      <w:r>
+        <w:rPr>
+          <w:rFonts w:ascii="Times New Roman" w:hAnsi="Times New Roman" w:cs="Times New Roman"/>
+          <w:sz w:val="24"/>
+          <w:szCs w:val="24"/>
+        </w:rPr>
+        <w:t>ớ</w:t>
+      </w:r>
+      <w:r>
+        <w:rPr>
+          <w:rFonts w:ascii="Times New Roman" w:hAnsi="Times New Roman" w:cs="Times New Roman"/>
+          <w:sz w:val="24"/>
+          <w:szCs w:val="24"/>
+        </w:rPr>
+        <w:t>i tư cách là m</w:t>
+      </w:r>
+      <w:r>
+        <w:rPr>
+          <w:rFonts w:ascii="Times New Roman" w:hAnsi="Times New Roman" w:cs="Times New Roman"/>
+          <w:sz w:val="24"/>
+          <w:szCs w:val="24"/>
+        </w:rPr>
+        <w:t>ộ</w:t>
+      </w:r>
+      <w:r>
+        <w:rPr>
+          <w:rFonts w:ascii="Times New Roman" w:hAnsi="Times New Roman" w:cs="Times New Roman"/>
+          <w:sz w:val="24"/>
+          <w:szCs w:val="24"/>
+        </w:rPr>
+        <w:t>t nhà văn trư</w:t>
+      </w:r>
+      <w:r>
+        <w:rPr>
+          <w:rFonts w:ascii="Times New Roman" w:hAnsi="Times New Roman" w:cs="Times New Roman"/>
+          <w:sz w:val="24"/>
+          <w:szCs w:val="24"/>
+        </w:rPr>
+        <w:t>ớ</w:t>
+      </w:r>
+      <w:r>
+        <w:rPr>
+          <w:rFonts w:ascii="Times New Roman" w:hAnsi="Times New Roman" w:cs="Times New Roman"/>
+          <w:sz w:val="24"/>
+          <w:szCs w:val="24"/>
+        </w:rPr>
+        <w:t>c và sau s</w:t>
+      </w:r>
+      <w:r>
+        <w:rPr>
+          <w:rFonts w:ascii="Times New Roman" w:hAnsi="Times New Roman" w:cs="Times New Roman"/>
+          <w:sz w:val="24"/>
+          <w:szCs w:val="24"/>
+        </w:rPr>
+        <w:t>ự</w:t>
+      </w:r>
+      <w:r>
+        <w:rPr>
+          <w:rFonts w:ascii="Times New Roman" w:hAnsi="Times New Roman" w:cs="Times New Roman"/>
+          <w:sz w:val="24"/>
+          <w:szCs w:val="24"/>
+        </w:rPr>
+        <w:t xml:space="preserve"> ki</w:t>
+      </w:r>
+      <w:r>
+        <w:rPr>
+          <w:rFonts w:ascii="Times New Roman" w:hAnsi="Times New Roman" w:cs="Times New Roman"/>
+          <w:sz w:val="24"/>
+          <w:szCs w:val="24"/>
+        </w:rPr>
+        <w:t>ệ</w:t>
+      </w:r>
+      <w:r>
+        <w:rPr>
+          <w:rFonts w:ascii="Times New Roman" w:hAnsi="Times New Roman" w:cs="Times New Roman"/>
+          <w:sz w:val="24"/>
+          <w:szCs w:val="24"/>
+        </w:rPr>
+        <w:t>n đó?</w:t>
       </w:r>
     </w:p>
     <w:p>
@@ -2853,7 +5068,167 @@
           <w:sz w:val="24"/>
           <w:szCs w:val="24"/>
         </w:rPr>
-        <w:t>Anh nghĩ gì về bản thân mình và vợ anh phản ứng như thế nào với điều đó vào cuối câu chuyện?</w:t>
+        <w:t>Anh nghĩ gì v</w:t>
+      </w:r>
+      <w:r>
+        <w:rPr>
+          <w:rFonts w:ascii="Times New Roman" w:hAnsi="Times New Roman" w:cs="Times New Roman"/>
+          <w:sz w:val="24"/>
+          <w:szCs w:val="24"/>
+        </w:rPr>
+        <w:t>ề</w:t>
+      </w:r>
+      <w:r>
+        <w:rPr>
+          <w:rFonts w:ascii="Times New Roman" w:hAnsi="Times New Roman" w:cs="Times New Roman"/>
+          <w:sz w:val="24"/>
+          <w:szCs w:val="24"/>
+        </w:rPr>
+        <w:t xml:space="preserve"> b</w:t>
+      </w:r>
+      <w:r>
+        <w:rPr>
+          <w:rFonts w:ascii="Times New Roman" w:hAnsi="Times New Roman" w:cs="Times New Roman"/>
+          <w:sz w:val="24"/>
+          <w:szCs w:val="24"/>
+        </w:rPr>
+        <w:t>ả</w:t>
+      </w:r>
+      <w:r>
+        <w:rPr>
+          <w:rFonts w:ascii="Times New Roman" w:hAnsi="Times New Roman" w:cs="Times New Roman"/>
+          <w:sz w:val="24"/>
+          <w:szCs w:val="24"/>
+        </w:rPr>
+        <w:t>n thân mình và v</w:t>
+      </w:r>
+      <w:r>
+        <w:rPr>
+          <w:rFonts w:ascii="Times New Roman" w:hAnsi="Times New Roman" w:cs="Times New Roman"/>
+          <w:sz w:val="24"/>
+          <w:szCs w:val="24"/>
+        </w:rPr>
+        <w:t>ợ</w:t>
+      </w:r>
+      <w:r>
+        <w:rPr>
+          <w:rFonts w:ascii="Times New Roman" w:hAnsi="Times New Roman" w:cs="Times New Roman"/>
+          <w:sz w:val="24"/>
+          <w:szCs w:val="24"/>
+        </w:rPr>
+        <w:t xml:space="preserve"> anh ph</w:t>
+      </w:r>
+      <w:r>
+        <w:rPr>
+          <w:rFonts w:ascii="Times New Roman" w:hAnsi="Times New Roman" w:cs="Times New Roman"/>
+          <w:sz w:val="24"/>
+          <w:szCs w:val="24"/>
+        </w:rPr>
+        <w:t>ả</w:t>
+      </w:r>
+      <w:r>
+        <w:rPr>
+          <w:rFonts w:ascii="Times New Roman" w:hAnsi="Times New Roman" w:cs="Times New Roman"/>
+          <w:sz w:val="24"/>
+          <w:szCs w:val="24"/>
+        </w:rPr>
+        <w:t xml:space="preserve">n </w:t>
+      </w:r>
+      <w:r>
+        <w:rPr>
+          <w:rFonts w:ascii="Times New Roman" w:hAnsi="Times New Roman" w:cs="Times New Roman"/>
+          <w:sz w:val="24"/>
+          <w:szCs w:val="24"/>
+        </w:rPr>
+        <w:t>ứ</w:t>
+      </w:r>
+      <w:r>
+        <w:rPr>
+          <w:rFonts w:ascii="Times New Roman" w:hAnsi="Times New Roman" w:cs="Times New Roman"/>
+          <w:sz w:val="24"/>
+          <w:szCs w:val="24"/>
+        </w:rPr>
+        <w:t>ng như th</w:t>
+      </w:r>
+      <w:r>
+        <w:rPr>
+          <w:rFonts w:ascii="Times New Roman" w:hAnsi="Times New Roman" w:cs="Times New Roman"/>
+          <w:sz w:val="24"/>
+          <w:szCs w:val="24"/>
+        </w:rPr>
+        <w:t>ế</w:t>
+      </w:r>
+      <w:r>
+        <w:rPr>
+          <w:rFonts w:ascii="Times New Roman" w:hAnsi="Times New Roman" w:cs="Times New Roman"/>
+          <w:sz w:val="24"/>
+          <w:szCs w:val="24"/>
+        </w:rPr>
+        <w:t xml:space="preserve"> nào v</w:t>
+      </w:r>
+      <w:r>
+        <w:rPr>
+          <w:rFonts w:ascii="Times New Roman" w:hAnsi="Times New Roman" w:cs="Times New Roman"/>
+          <w:sz w:val="24"/>
+          <w:szCs w:val="24"/>
+        </w:rPr>
+        <w:t>ớ</w:t>
+      </w:r>
+      <w:r>
+        <w:rPr>
+          <w:rFonts w:ascii="Times New Roman" w:hAnsi="Times New Roman" w:cs="Times New Roman"/>
+          <w:sz w:val="24"/>
+          <w:szCs w:val="24"/>
+        </w:rPr>
+        <w:t>i đi</w:t>
+      </w:r>
+      <w:r>
+        <w:rPr>
+          <w:rFonts w:ascii="Times New Roman" w:hAnsi="Times New Roman" w:cs="Times New Roman"/>
+          <w:sz w:val="24"/>
+          <w:szCs w:val="24"/>
+        </w:rPr>
+        <w:t>ề</w:t>
+      </w:r>
+      <w:r>
+        <w:rPr>
+          <w:rFonts w:ascii="Times New Roman" w:hAnsi="Times New Roman" w:cs="Times New Roman"/>
+          <w:sz w:val="24"/>
+          <w:szCs w:val="24"/>
+        </w:rPr>
+        <w:t>u đó vào cu</w:t>
+      </w:r>
+      <w:r>
+        <w:rPr>
+          <w:rFonts w:ascii="Times New Roman" w:hAnsi="Times New Roman" w:cs="Times New Roman"/>
+          <w:sz w:val="24"/>
+          <w:szCs w:val="24"/>
+        </w:rPr>
+        <w:t>ố</w:t>
+      </w:r>
+      <w:r>
+        <w:rPr>
+          <w:rFonts w:ascii="Times New Roman" w:hAnsi="Times New Roman" w:cs="Times New Roman"/>
+          <w:sz w:val="24"/>
+          <w:szCs w:val="24"/>
+        </w:rPr>
+        <w:t>i câu chuy</w:t>
+      </w:r>
+      <w:r>
+        <w:rPr>
+          <w:rFonts w:ascii="Times New Roman" w:hAnsi="Times New Roman" w:cs="Times New Roman"/>
+          <w:sz w:val="24"/>
+          <w:szCs w:val="24"/>
+        </w:rPr>
+        <w:t>ệ</w:t>
+      </w:r>
+      <w:r>
+        <w:rPr>
+          <w:rFonts w:ascii="Times New Roman" w:hAnsi="Times New Roman" w:cs="Times New Roman"/>
+          <w:sz w:val="24"/>
+          <w:szCs w:val="24"/>
+        </w:rPr>
+        <w:t>n?</w:t>
       </w:r>
     </w:p>
     <w:p>
@@ -3003,7 +5378,471 @@
           <w:sz w:val="24"/>
           <w:szCs w:val="24"/>
         </w:rPr>
-        <w:t>Giả sử bạn được yêu cầu viết một bài tiểu luận (khoảng 2.000-2.500 từ) có tiêu đề "Truyền thống và hiện đại trong tác phẩm 'Trừng Phạt' của R. Tagore." Viết một đoạn kết luận, khoảng 300 từ, cho bài tiểu luận đó.</w:t>
+        <w:t>Gi</w:t>
+      </w:r>
+      <w:r>
+        <w:rPr>
+          <w:rFonts w:ascii="Times New Roman" w:hAnsi="Times New Roman" w:cs="Times New Roman"/>
+          <w:sz w:val="24"/>
+          <w:szCs w:val="24"/>
+        </w:rPr>
+        <w:t>ả</w:t>
+      </w:r>
+      <w:r>
+        <w:rPr>
+          <w:rFonts w:ascii="Times New Roman" w:hAnsi="Times New Roman" w:cs="Times New Roman"/>
+          <w:sz w:val="24"/>
+          <w:szCs w:val="24"/>
+        </w:rPr>
+        <w:t xml:space="preserve"> s</w:t>
+      </w:r>
+      <w:r>
+        <w:rPr>
+          <w:rFonts w:ascii="Times New Roman" w:hAnsi="Times New Roman" w:cs="Times New Roman"/>
+          <w:sz w:val="24"/>
+          <w:szCs w:val="24"/>
+        </w:rPr>
+        <w:t>ử</w:t>
+      </w:r>
+      <w:r>
+        <w:rPr>
+          <w:rFonts w:ascii="Times New Roman" w:hAnsi="Times New Roman" w:cs="Times New Roman"/>
+          <w:sz w:val="24"/>
+          <w:szCs w:val="24"/>
+        </w:rPr>
+        <w:t xml:space="preserve"> b</w:t>
+      </w:r>
+      <w:r>
+        <w:rPr>
+          <w:rFonts w:ascii="Times New Roman" w:hAnsi="Times New Roman" w:cs="Times New Roman"/>
+          <w:sz w:val="24"/>
+          <w:szCs w:val="24"/>
+        </w:rPr>
+        <w:t>ạ</w:t>
+      </w:r>
+      <w:r>
+        <w:rPr>
+          <w:rFonts w:ascii="Times New Roman" w:hAnsi="Times New Roman" w:cs="Times New Roman"/>
+          <w:sz w:val="24"/>
+          <w:szCs w:val="24"/>
+        </w:rPr>
+        <w:t>n đư</w:t>
+      </w:r>
+      <w:r>
+        <w:rPr>
+          <w:rFonts w:ascii="Times New Roman" w:hAnsi="Times New Roman" w:cs="Times New Roman"/>
+          <w:sz w:val="24"/>
+          <w:szCs w:val="24"/>
+        </w:rPr>
+        <w:t>ợ</w:t>
+      </w:r>
+      <w:r>
+        <w:rPr>
+          <w:rFonts w:ascii="Times New Roman" w:hAnsi="Times New Roman" w:cs="Times New Roman"/>
+          <w:sz w:val="24"/>
+          <w:szCs w:val="24"/>
+        </w:rPr>
+        <w:t>c yêu c</w:t>
+      </w:r>
+      <w:r>
+        <w:rPr>
+          <w:rFonts w:ascii="Times New Roman" w:hAnsi="Times New Roman" w:cs="Times New Roman"/>
+          <w:sz w:val="24"/>
+          <w:szCs w:val="24"/>
+        </w:rPr>
+        <w:t>ầ</w:t>
+      </w:r>
+      <w:r>
+        <w:rPr>
+          <w:rFonts w:ascii="Times New Roman" w:hAnsi="Times New Roman" w:cs="Times New Roman"/>
+          <w:sz w:val="24"/>
+          <w:szCs w:val="24"/>
+        </w:rPr>
+        <w:t>u vi</w:t>
+      </w:r>
+      <w:r>
+        <w:rPr>
+          <w:rFonts w:ascii="Times New Roman" w:hAnsi="Times New Roman" w:cs="Times New Roman"/>
+          <w:sz w:val="24"/>
+          <w:szCs w:val="24"/>
+        </w:rPr>
+        <w:t>ế</w:t>
+      </w:r>
+      <w:r>
+        <w:rPr>
+          <w:rFonts w:ascii="Times New Roman" w:hAnsi="Times New Roman" w:cs="Times New Roman"/>
+          <w:sz w:val="24"/>
+          <w:szCs w:val="24"/>
+        </w:rPr>
+        <w:t>t m</w:t>
+      </w:r>
+      <w:r>
+        <w:rPr>
+          <w:rFonts w:ascii="Times New Roman" w:hAnsi="Times New Roman" w:cs="Times New Roman"/>
+          <w:sz w:val="24"/>
+          <w:szCs w:val="24"/>
+        </w:rPr>
+        <w:t>ộ</w:t>
+      </w:r>
+      <w:r>
+        <w:rPr>
+          <w:rFonts w:ascii="Times New Roman" w:hAnsi="Times New Roman" w:cs="Times New Roman"/>
+          <w:sz w:val="24"/>
+          <w:szCs w:val="24"/>
+        </w:rPr>
+        <w:t>t bài ti</w:t>
+      </w:r>
+      <w:r>
+        <w:rPr>
+          <w:rFonts w:ascii="Times New Roman" w:hAnsi="Times New Roman" w:cs="Times New Roman"/>
+          <w:sz w:val="24"/>
+          <w:szCs w:val="24"/>
+        </w:rPr>
+        <w:t>ể</w:t>
+      </w:r>
+      <w:r>
+        <w:rPr>
+          <w:rFonts w:ascii="Times New Roman" w:hAnsi="Times New Roman" w:cs="Times New Roman"/>
+          <w:sz w:val="24"/>
+          <w:szCs w:val="24"/>
+        </w:rPr>
+        <w:t>u lu</w:t>
+      </w:r>
+      <w:r>
+        <w:rPr>
+          <w:rFonts w:ascii="Times New Roman" w:hAnsi="Times New Roman" w:cs="Times New Roman"/>
+          <w:sz w:val="24"/>
+          <w:szCs w:val="24"/>
+        </w:rPr>
+        <w:t>ậ</w:t>
+      </w:r>
+      <w:r>
+        <w:rPr>
+          <w:rFonts w:ascii="Times New Roman" w:hAnsi="Times New Roman" w:cs="Times New Roman"/>
+          <w:sz w:val="24"/>
+          <w:szCs w:val="24"/>
+        </w:rPr>
+        <w:t>n (kho</w:t>
+      </w:r>
+      <w:r>
+        <w:rPr>
+          <w:rFonts w:ascii="Times New Roman" w:hAnsi="Times New Roman" w:cs="Times New Roman"/>
+          <w:sz w:val="24"/>
+          <w:szCs w:val="24"/>
+        </w:rPr>
+        <w:t>ả</w:t>
+      </w:r>
+      <w:r>
+        <w:rPr>
+          <w:rFonts w:ascii="Times New Roman" w:hAnsi="Times New Roman" w:cs="Times New Roman"/>
+          <w:sz w:val="24"/>
+          <w:szCs w:val="24"/>
+        </w:rPr>
+        <w:t>ng 2.000-2.500 t</w:t>
+      </w:r>
+      <w:r>
+        <w:rPr>
+          <w:rFonts w:ascii="Times New Roman" w:hAnsi="Times New Roman" w:cs="Times New Roman"/>
+          <w:sz w:val="24"/>
+          <w:szCs w:val="24"/>
+        </w:rPr>
+        <w:t>ừ</w:t>
+      </w:r>
+      <w:r>
+        <w:rPr>
+          <w:rFonts w:ascii="Times New Roman" w:hAnsi="Times New Roman" w:cs="Times New Roman"/>
+          <w:sz w:val="24"/>
+          <w:szCs w:val="24"/>
+        </w:rPr>
+        <w:t>) có tiêu đ</w:t>
+      </w:r>
+      <w:r>
+        <w:rPr>
+          <w:rFonts w:ascii="Times New Roman" w:hAnsi="Times New Roman" w:cs="Times New Roman"/>
+          <w:sz w:val="24"/>
+          <w:szCs w:val="24"/>
+        </w:rPr>
+        <w:t>ề</w:t>
+      </w:r>
+      <w:r>
+        <w:rPr>
+          <w:rFonts w:ascii="Times New Roman" w:hAnsi="Times New Roman" w:cs="Times New Roman"/>
+          <w:sz w:val="24"/>
+          <w:szCs w:val="24"/>
+        </w:rPr>
+        <w:t xml:space="preserve"> "Truy</w:t>
+      </w:r>
+      <w:r>
+        <w:rPr>
+          <w:rFonts w:ascii="Times New Roman" w:hAnsi="Times New Roman" w:cs="Times New Roman"/>
+          <w:sz w:val="24"/>
+          <w:szCs w:val="24"/>
+        </w:rPr>
+        <w:t>ề</w:t>
+      </w:r>
+      <w:r>
+        <w:rPr>
+          <w:rFonts w:ascii="Times New Roman" w:hAnsi="Times New Roman" w:cs="Times New Roman"/>
+          <w:sz w:val="24"/>
+          <w:szCs w:val="24"/>
+        </w:rPr>
+        <w:t>n th</w:t>
+      </w:r>
+      <w:r>
+        <w:rPr>
+          <w:rFonts w:ascii="Times New Roman" w:hAnsi="Times New Roman" w:cs="Times New Roman"/>
+          <w:sz w:val="24"/>
+          <w:szCs w:val="24"/>
+        </w:rPr>
+        <w:t>ố</w:t>
+      </w:r>
+      <w:r>
+        <w:rPr>
+          <w:rFonts w:ascii="Times New Roman" w:hAnsi="Times New Roman" w:cs="Times New Roman"/>
+          <w:sz w:val="24"/>
+          <w:szCs w:val="24"/>
+        </w:rPr>
+        <w:t>ng và hi</w:t>
+      </w:r>
+      <w:r>
+        <w:rPr>
+          <w:rFonts w:ascii="Times New Roman" w:hAnsi="Times New Roman" w:cs="Times New Roman"/>
+          <w:sz w:val="24"/>
+          <w:szCs w:val="24"/>
+        </w:rPr>
+        <w:t>ệ</w:t>
+      </w:r>
+      <w:r>
+        <w:rPr>
+          <w:rFonts w:ascii="Times New Roman" w:hAnsi="Times New Roman" w:cs="Times New Roman"/>
+          <w:sz w:val="24"/>
+          <w:szCs w:val="24"/>
+        </w:rPr>
+        <w:t>n đ</w:t>
+      </w:r>
+      <w:r>
+        <w:rPr>
+          <w:rFonts w:ascii="Times New Roman" w:hAnsi="Times New Roman" w:cs="Times New Roman"/>
+          <w:sz w:val="24"/>
+          <w:szCs w:val="24"/>
+        </w:rPr>
+        <w:t>ạ</w:t>
+      </w:r>
+      <w:r>
+        <w:rPr>
+          <w:rFonts w:ascii="Times New Roman" w:hAnsi="Times New Roman" w:cs="Times New Roman"/>
+          <w:sz w:val="24"/>
+          <w:szCs w:val="24"/>
+        </w:rPr>
+        <w:t>i trong tác ph</w:t>
+      </w:r>
+      <w:r>
+        <w:rPr>
+          <w:rFonts w:ascii="Times New Roman" w:hAnsi="Times New Roman" w:cs="Times New Roman"/>
+          <w:sz w:val="24"/>
+          <w:szCs w:val="24"/>
+        </w:rPr>
+        <w:t>ẩ</w:t>
+      </w:r>
+      <w:r>
+        <w:rPr>
+          <w:rFonts w:ascii="Times New Roman" w:hAnsi="Times New Roman" w:cs="Times New Roman"/>
+          <w:sz w:val="24"/>
+          <w:szCs w:val="24"/>
+        </w:rPr>
+        <w:t>m 'Tr</w:t>
+      </w:r>
+      <w:r>
+        <w:rPr>
+          <w:rFonts w:ascii="Times New Roman" w:hAnsi="Times New Roman" w:cs="Times New Roman"/>
+          <w:sz w:val="24"/>
+          <w:szCs w:val="24"/>
+        </w:rPr>
+        <w:t>ừ</w:t>
+      </w:r>
+      <w:r>
+        <w:rPr>
+          <w:rFonts w:ascii="Times New Roman" w:hAnsi="Times New Roman" w:cs="Times New Roman"/>
+          <w:sz w:val="24"/>
+          <w:szCs w:val="24"/>
+        </w:rPr>
+        <w:t>ng Ph</w:t>
+      </w:r>
+      <w:r>
+        <w:rPr>
+          <w:rFonts w:ascii="Times New Roman" w:hAnsi="Times New Roman" w:cs="Times New Roman"/>
+          <w:sz w:val="24"/>
+          <w:szCs w:val="24"/>
+        </w:rPr>
+        <w:t>ạ</w:t>
+      </w:r>
+      <w:r>
+        <w:rPr>
+          <w:rFonts w:ascii="Times New Roman" w:hAnsi="Times New Roman" w:cs="Times New Roman"/>
+          <w:sz w:val="24"/>
+          <w:szCs w:val="24"/>
+        </w:rPr>
+        <w:t>t' c</w:t>
+      </w:r>
+      <w:r>
+        <w:rPr>
+          <w:rFonts w:ascii="Times New Roman" w:hAnsi="Times New Roman" w:cs="Times New Roman"/>
+          <w:sz w:val="24"/>
+          <w:szCs w:val="24"/>
+        </w:rPr>
+        <w:t>ủ</w:t>
+      </w:r>
+      <w:r>
+        <w:rPr>
+          <w:rFonts w:ascii="Times New Roman" w:hAnsi="Times New Roman" w:cs="Times New Roman"/>
+          <w:sz w:val="24"/>
+          <w:szCs w:val="24"/>
+        </w:rPr>
+        <w:t>a R. Tagore." Vi</w:t>
+      </w:r>
+      <w:r>
+        <w:rPr>
+          <w:rFonts w:ascii="Times New Roman" w:hAnsi="Times New Roman" w:cs="Times New Roman"/>
+          <w:sz w:val="24"/>
+          <w:szCs w:val="24"/>
+        </w:rPr>
+        <w:t>ế</w:t>
+      </w:r>
+      <w:r>
+        <w:rPr>
+          <w:rFonts w:ascii="Times New Roman" w:hAnsi="Times New Roman" w:cs="Times New Roman"/>
+          <w:sz w:val="24"/>
+          <w:szCs w:val="24"/>
+        </w:rPr>
+        <w:t>t m</w:t>
+      </w:r>
+      <w:r>
+        <w:rPr>
+          <w:rFonts w:ascii="Times New Roman" w:hAnsi="Times New Roman" w:cs="Times New Roman"/>
+          <w:sz w:val="24"/>
+          <w:szCs w:val="24"/>
+        </w:rPr>
+        <w:t>ộ</w:t>
+      </w:r>
+      <w:r>
+        <w:rPr>
+          <w:rFonts w:ascii="Times New Roman" w:hAnsi="Times New Roman" w:cs="Times New Roman"/>
+          <w:sz w:val="24"/>
+          <w:szCs w:val="24"/>
+        </w:rPr>
+        <w:t>t đo</w:t>
+      </w:r>
+      <w:r>
+        <w:rPr>
+          <w:rFonts w:ascii="Times New Roman" w:hAnsi="Times New Roman" w:cs="Times New Roman"/>
+          <w:sz w:val="24"/>
+          <w:szCs w:val="24"/>
+        </w:rPr>
+        <w:t>ạ</w:t>
+      </w:r>
+      <w:r>
+        <w:rPr>
+          <w:rFonts w:ascii="Times New Roman" w:hAnsi="Times New Roman" w:cs="Times New Roman"/>
+          <w:sz w:val="24"/>
+          <w:szCs w:val="24"/>
+        </w:rPr>
+        <w:t>n k</w:t>
+      </w:r>
+      <w:r>
+        <w:rPr>
+          <w:rFonts w:ascii="Times New Roman" w:hAnsi="Times New Roman" w:cs="Times New Roman"/>
+          <w:sz w:val="24"/>
+          <w:szCs w:val="24"/>
+        </w:rPr>
+        <w:t>ế</w:t>
+      </w:r>
+      <w:r>
+        <w:rPr>
+          <w:rFonts w:ascii="Times New Roman" w:hAnsi="Times New Roman" w:cs="Times New Roman"/>
+          <w:sz w:val="24"/>
+          <w:szCs w:val="24"/>
+        </w:rPr>
+        <w:t>t lu</w:t>
+      </w:r>
+      <w:r>
+        <w:rPr>
+          <w:rFonts w:ascii="Times New Roman" w:hAnsi="Times New Roman" w:cs="Times New Roman"/>
+          <w:sz w:val="24"/>
+          <w:szCs w:val="24"/>
+        </w:rPr>
+        <w:t>ậ</w:t>
+      </w:r>
+      <w:r>
+        <w:rPr>
+          <w:rFonts w:ascii="Times New Roman" w:hAnsi="Times New Roman" w:cs="Times New Roman"/>
+          <w:sz w:val="24"/>
+          <w:szCs w:val="24"/>
+        </w:rPr>
+        <w:t>n, kho</w:t>
+      </w:r>
+      <w:r>
+        <w:rPr>
+          <w:rFonts w:ascii="Times New Roman" w:hAnsi="Times New Roman" w:cs="Times New Roman"/>
+          <w:sz w:val="24"/>
+          <w:szCs w:val="24"/>
+        </w:rPr>
+        <w:t>ả</w:t>
+      </w:r>
+      <w:r>
+        <w:rPr>
+          <w:rFonts w:ascii="Times New Roman" w:hAnsi="Times New Roman" w:cs="Times New Roman"/>
+          <w:sz w:val="24"/>
+          <w:szCs w:val="24"/>
+        </w:rPr>
+        <w:t>ng 300 t</w:t>
+      </w:r>
+      <w:r>
+        <w:rPr>
+          <w:rFonts w:ascii="Times New Roman" w:hAnsi="Times New Roman" w:cs="Times New Roman"/>
+          <w:sz w:val="24"/>
+          <w:szCs w:val="24"/>
+        </w:rPr>
+        <w:t>ừ</w:t>
+      </w:r>
+      <w:r>
+        <w:rPr>
+          <w:rFonts w:ascii="Times New Roman" w:hAnsi="Times New Roman" w:cs="Times New Roman"/>
+          <w:sz w:val="24"/>
+          <w:szCs w:val="24"/>
+        </w:rPr>
+        <w:t>, cho bài ti</w:t>
+      </w:r>
+      <w:r>
+        <w:rPr>
+          <w:rFonts w:ascii="Times New Roman" w:hAnsi="Times New Roman" w:cs="Times New Roman"/>
+          <w:sz w:val="24"/>
+          <w:szCs w:val="24"/>
+        </w:rPr>
+        <w:t>ể</w:t>
+      </w:r>
+      <w:r>
+        <w:rPr>
+          <w:rFonts w:ascii="Times New Roman" w:hAnsi="Times New Roman" w:cs="Times New Roman"/>
+          <w:sz w:val="24"/>
+          <w:szCs w:val="24"/>
+        </w:rPr>
+        <w:t>u lu</w:t>
+      </w:r>
+      <w:r>
+        <w:rPr>
+          <w:rFonts w:ascii="Times New Roman" w:hAnsi="Times New Roman" w:cs="Times New Roman"/>
+          <w:sz w:val="24"/>
+          <w:szCs w:val="24"/>
+        </w:rPr>
+        <w:t>ậ</w:t>
+      </w:r>
+      <w:r>
+        <w:rPr>
+          <w:rFonts w:ascii="Times New Roman" w:hAnsi="Times New Roman" w:cs="Times New Roman"/>
+          <w:sz w:val="24"/>
+          <w:szCs w:val="24"/>
+        </w:rPr>
+        <w:t>n đó.</w:t>
       </w:r>
     </w:p>
     <w:p>
@@ -3011,7 +5850,97 @@
         <w:pStyle w:val="NormalWeb"/>
       </w:pPr>
       <w:r>
-        <w:t>Gợi ý: Đọc mục 16.8 của cuốn sách "The Craft of Research" được đăng trong thư mục "Academic Writing" để tìm hiểu thêm về cách viết một kết luận tốt.</w:t>
+        <w:t>G</w:t>
+      </w:r>
+      <w:r>
+        <w:t>ợ</w:t>
+      </w:r>
+      <w:r>
+        <w:t>i ý: Đ</w:t>
+      </w:r>
+      <w:r>
+        <w:t>ọ</w:t>
+      </w:r>
+      <w:r>
+        <w:t>c m</w:t>
+      </w:r>
+      <w:r>
+        <w:t>ụ</w:t>
+      </w:r>
+      <w:r>
+        <w:t>c 16.8 c</w:t>
+      </w:r>
+      <w:r>
+        <w:t>ủ</w:t>
+      </w:r>
+      <w:r>
+        <w:t>a cu</w:t>
+      </w:r>
+      <w:r>
+        <w:t>ố</w:t>
+      </w:r>
+      <w:r>
+        <w:t>n sách "The Craft of Research" đư</w:t>
+      </w:r>
+      <w:r>
+        <w:t>ợ</w:t>
+      </w:r>
+      <w:r>
+        <w:t>c đăng trong thư m</w:t>
+      </w:r>
+      <w:r>
+        <w:t>ụ</w:t>
+      </w:r>
+      <w:r>
+        <w:t>c "Academic Writing" đ</w:t>
+      </w:r>
+      <w:r>
+        <w:t>ể</w:t>
+      </w:r>
+      <w:r>
+        <w:t xml:space="preserve"> tìm hi</w:t>
+      </w:r>
+      <w:r>
+        <w:t>ể</w:t>
+      </w:r>
+      <w:r>
+        <w:t>u thêm v</w:t>
+      </w:r>
+      <w:r>
+        <w:t>ề</w:t>
+      </w:r>
+      <w:r>
+        <w:t xml:space="preserve"> cách vi</w:t>
+      </w:r>
+      <w:r>
+        <w:t>ế</w:t>
+      </w:r>
+      <w:r>
+        <w:t>t m</w:t>
+      </w:r>
+      <w:r>
+        <w:t>ộ</w:t>
+      </w:r>
+      <w:r>
+        <w:t>t k</w:t>
+      </w:r>
+      <w:r>
+        <w:t>ế</w:t>
+      </w:r>
+      <w:r>
+        <w:t>t lu</w:t>
+      </w:r>
+      <w:r>
+        <w:t>ậ</w:t>
+      </w:r>
+      <w:r>
+        <w:t>n t</w:t>
+      </w:r>
+      <w:r>
+        <w:t>ố</w:t>
+      </w:r>
+      <w:r>
+        <w:t>t.</w:t>
       </w:r>
     </w:p>
     <w:p>
@@ -3047,11 +5976,10 @@
         <w:t xml:space="preserve"> .</w:t>
       </w:r>
       <w:r>
-        <w:t xml:space="preserve">The narrative's focus on the domestic sphere, a traditionally private and patriarchal domain, allows Tagore to expose the fissures within traditional Indian society. The relationship between the brothers and their wives reveals the power dynamics inherent in these familial structures. While Dukhiram embodies the </w:t>
-      </w:r>
-      <w:r>
-        <w:lastRenderedPageBreak/>
-        <w:t>submissive and obedient husband archetype, Chidam's manipulative nature underscores the darker side of patriarchy. Chandara, on the other hand, emerges as a symbol of resistance, challenging the prescribed roles for women in her society.</w:t>
+        <w:t>The narrative's focus on the domestic sphere, a traditionally private and patriarchal domain, allows Tagore to expose the fissures within traditional Indian society. The relationship between the brothers and their wives reveals the power dynamics inherent in these familial structures. While Dukhiram embodies the submissive and obedient husband archetype, Chidam's manipulative nature underscores the darker side of patriarchy. Chandara, on the other hand, emerges as a symbol of resistance, challenging the p</w:t>
+      </w:r>
+      <w:r>
+        <w:t>rescribed roles for women in her society.</w:t>
       </w:r>
     </w:p>
     <w:p>
